--- a/python/python.docx
+++ b/python/python.docx
@@ -2,11 +2,121 @@
 <file path=word/document.xml><?xml version="1.0" encoding="utf-8"?>
 <w:document xmlns:wpc="http://schemas.microsoft.com/office/word/2010/wordprocessingCanvas" xmlns:mc="http://schemas.openxmlformats.org/markup-compatibility/2006" xmlns:o="urn:schemas-microsoft-com:office:office" xmlns:r="http://schemas.openxmlformats.org/officeDocument/2006/relationships" xmlns:m="http://schemas.openxmlformats.org/officeDocument/2006/math" xmlns:v="urn:schemas-microsoft-com:vml" xmlns:wp14="http://schemas.microsoft.com/office/word/2010/wordprocessingDrawing" xmlns:wp="http://schemas.openxmlformats.org/drawingml/2006/wordprocessingDrawing" xmlns:w10="urn:schemas-microsoft-com:office:word" xmlns:w="http://schemas.openxmlformats.org/wordprocessingml/2006/main" xmlns:w14="http://schemas.microsoft.com/office/word/2010/wordml" xmlns:w15="http://schemas.microsoft.com/office/word/2012/wordml" xmlns:wpg="http://schemas.microsoft.com/office/word/2010/wordprocessingGroup" xmlns:wpi="http://schemas.microsoft.com/office/word/2010/wordprocessingInk" xmlns:wne="http://schemas.microsoft.com/office/word/2006/wordml" xmlns:wps="http://schemas.microsoft.com/office/word/2010/wordprocessingShape" mc:Ignorable="w14 w15 wp14">
   <w:body>
-    <w:p/>
     <w:p>
       <w:pPr>
         <w:pStyle w:val="2"/>
       </w:pPr>
+      <w:r>
+        <w:t>Python install</w:t>
+      </w:r>
+    </w:p>
+    <w:p>
+      <w:hyperlink r:id="rId5" w:history="1">
+        <w:r>
+          <w:rPr>
+            <w:rStyle w:val="a3"/>
+          </w:rPr>
+          <w:t>https://www.python.org/downloads/windows/</w:t>
+        </w:r>
+      </w:hyperlink>
+      <w:r>
+        <w:t>下载</w:t>
+      </w:r>
+      <w:r>
+        <w:t>python-2.7.15.amd64.msi</w:t>
+      </w:r>
+    </w:p>
+    <w:p>
+      <w:r>
+        <w:t>安装</w:t>
+      </w:r>
+      <w:r>
+        <w:t>python-2.7.15.amd64.msi</w:t>
+      </w:r>
+      <w:r>
+        <w:t>时</w:t>
+      </w:r>
+      <w:r>
+        <w:rPr>
+          <w:rFonts w:hint="eastAsia"/>
+        </w:rPr>
+        <w:t>，</w:t>
+      </w:r>
+      <w:r>
+        <w:t>选择</w:t>
+      </w:r>
+      <w:r>
+        <w:rPr>
+          <w:rFonts w:hint="eastAsia"/>
+        </w:rPr>
+        <w:t xml:space="preserve">add </w:t>
+      </w:r>
+      <w:r>
+        <w:t>python.</w:t>
+      </w:r>
+      <w:proofErr w:type="gramStart"/>
+      <w:r>
+        <w:t>exe</w:t>
+      </w:r>
+      <w:proofErr w:type="gramEnd"/>
+      <w:r>
+        <w:t xml:space="preserve"> to Path</w:t>
+      </w:r>
+    </w:p>
+    <w:p>
+      <w:r>
+        <w:t>重启</w:t>
+      </w:r>
+      <w:r>
+        <w:t>windows</w:t>
+      </w:r>
+    </w:p>
+    <w:p>
+      <w:proofErr w:type="spellStart"/>
+      <w:r>
+        <w:t>Cmd</w:t>
+      </w:r>
+      <w:proofErr w:type="spellEnd"/>
+      <w:r>
+        <w:t>下</w:t>
+      </w:r>
+      <w:r>
+        <w:t xml:space="preserve"> python --version</w:t>
+      </w:r>
+    </w:p>
+    <w:p/>
+    <w:p>
+      <w:r>
+        <w:t>http://www.jetbrains.com/pycharm/</w:t>
+      </w:r>
+      <w:r>
+        <w:t xml:space="preserve"> </w:t>
+      </w:r>
+      <w:r>
+        <w:t>下载</w:t>
+      </w:r>
+      <w:r>
+        <w:t>pycharm-professional-2018.2.5.</w:t>
+      </w:r>
+      <w:proofErr w:type="gramStart"/>
+      <w:r>
+        <w:t>exe</w:t>
+      </w:r>
+      <w:proofErr w:type="gramEnd"/>
+    </w:p>
+    <w:p>
+      <w:r>
+        <w:t>安装</w:t>
+      </w:r>
+      <w:r>
+        <w:t>pycharm</w:t>
+      </w:r>
+    </w:p>
+    <w:p/>
+    <w:p>
+      <w:pPr>
+        <w:pStyle w:val="2"/>
+      </w:pPr>
       <w:proofErr w:type="spellStart"/>
       <w:proofErr w:type="gramStart"/>
       <w:r>
@@ -157,62 +267,39 @@
     </w:p>
     <w:p>
       <w:proofErr w:type="spellStart"/>
-      <w:proofErr w:type="gramStart"/>
       <w:r>
         <w:t>virtualenv</w:t>
       </w:r>
       <w:proofErr w:type="spellEnd"/>
-      <w:proofErr w:type="gramEnd"/>
       <w:r>
         <w:t xml:space="preserve"> ENV</w:t>
       </w:r>
     </w:p>
     <w:p>
-      <w:proofErr w:type="gramStart"/>
-      <w:r>
-        <w:t>cd</w:t>
-      </w:r>
-      <w:proofErr w:type="gramEnd"/>
-      <w:r>
-        <w:t xml:space="preserve"> ENV/</w:t>
-      </w:r>
-    </w:p>
-    <w:p>
-      <w:proofErr w:type="gramStart"/>
-      <w:r>
-        <w:t>source</w:t>
-      </w:r>
-      <w:proofErr w:type="gramEnd"/>
-      <w:r>
-        <w:t xml:space="preserve"> ./bin/activate</w:t>
-      </w:r>
-    </w:p>
-    <w:p>
-      <w:proofErr w:type="gramStart"/>
-      <w:r>
-        <w:t>pip</w:t>
-      </w:r>
-      <w:proofErr w:type="gramEnd"/>
-      <w:r>
-        <w:t xml:space="preserve"> list</w:t>
-      </w:r>
-    </w:p>
-    <w:p>
-      <w:proofErr w:type="gramStart"/>
+      <w:r>
+        <w:t>cd ENV/</w:t>
+      </w:r>
+    </w:p>
+    <w:p>
+      <w:r>
+        <w:t>source ./bin/activate</w:t>
+      </w:r>
+    </w:p>
+    <w:p>
+      <w:r>
+        <w:t>pip list</w:t>
+      </w:r>
+    </w:p>
+    <w:p>
       <w:r>
         <w:t>deactivate</w:t>
       </w:r>
-      <w:proofErr w:type="gramEnd"/>
-    </w:p>
-    <w:p/>
-    <w:p>
-      <w:proofErr w:type="gramStart"/>
-      <w:r>
-        <w:t>cd</w:t>
-      </w:r>
-      <w:proofErr w:type="gramEnd"/>
-      <w:r>
-        <w:t xml:space="preserve"> </w:t>
+    </w:p>
+    <w:p/>
+    <w:p>
+      <w:r>
+        <w:lastRenderedPageBreak/>
+        <w:t xml:space="preserve">cd </w:t>
       </w:r>
       <w:r>
         <w:t>/home/python/</w:t>
@@ -220,103 +307,62 @@
     </w:p>
     <w:p>
       <w:proofErr w:type="spellStart"/>
-      <w:proofErr w:type="gramStart"/>
       <w:r>
         <w:t>virtualenv</w:t>
       </w:r>
       <w:proofErr w:type="spellEnd"/>
-      <w:proofErr w:type="gramEnd"/>
       <w:r>
         <w:t xml:space="preserve"> --no-site-packages ENV2</w:t>
       </w:r>
     </w:p>
     <w:p>
-      <w:proofErr w:type="gramStart"/>
-      <w:r>
-        <w:t>source</w:t>
-      </w:r>
-      <w:proofErr w:type="gramEnd"/>
-      <w:r>
-        <w:t xml:space="preserve"> ENV2/bin/activate</w:t>
-      </w:r>
-    </w:p>
-    <w:p>
-      <w:proofErr w:type="gramStart"/>
-      <w:r>
-        <w:t>pip</w:t>
-      </w:r>
-      <w:proofErr w:type="gramEnd"/>
-      <w:r>
-        <w:t xml:space="preserve"> list</w:t>
-      </w:r>
-    </w:p>
-    <w:p>
-      <w:proofErr w:type="gramStart"/>
-      <w:r>
-        <w:t>pip</w:t>
-      </w:r>
-      <w:proofErr w:type="gramEnd"/>
-      <w:r>
-        <w:t xml:space="preserve"> install jinja2</w:t>
-      </w:r>
-    </w:p>
-    <w:p>
-      <w:proofErr w:type="gramStart"/>
-      <w:r>
-        <w:t>pip</w:t>
-      </w:r>
-      <w:proofErr w:type="gramEnd"/>
-      <w:r>
-        <w:t xml:space="preserve"> list</w:t>
-      </w:r>
-    </w:p>
-    <w:p>
-      <w:proofErr w:type="gramStart"/>
+      <w:r>
+        <w:t>source ENV2/bin/activate</w:t>
+      </w:r>
+    </w:p>
+    <w:p>
+      <w:r>
+        <w:t>pip list</w:t>
+      </w:r>
+    </w:p>
+    <w:p>
+      <w:r>
+        <w:t>pip install jinja2</w:t>
+      </w:r>
+    </w:p>
+    <w:p>
+      <w:r>
+        <w:t>pip list</w:t>
+      </w:r>
+    </w:p>
+    <w:p>
       <w:r>
         <w:t>deactivate</w:t>
       </w:r>
-      <w:proofErr w:type="gramEnd"/>
-    </w:p>
-    <w:p>
-      <w:proofErr w:type="gramStart"/>
-      <w:r>
-        <w:t>ls</w:t>
-      </w:r>
-      <w:proofErr w:type="gramEnd"/>
-      <w:r>
-        <w:t xml:space="preserve"> ENV2/lib/python2.7/site-packages/</w:t>
-      </w:r>
-    </w:p>
-    <w:p/>
-    <w:p>
-      <w:proofErr w:type="gramStart"/>
-      <w:r>
-        <w:t>source</w:t>
-      </w:r>
-      <w:proofErr w:type="gramEnd"/>
-      <w:r>
-        <w:t xml:space="preserve"> ENV</w:t>
+    </w:p>
+    <w:p>
+      <w:r>
+        <w:t>ls ENV2/lib/python2.7/site-packages/</w:t>
+      </w:r>
+    </w:p>
+    <w:p/>
+    <w:p>
+      <w:r>
+        <w:t>source ENV</w:t>
       </w:r>
       <w:r>
         <w:t>/bin/activate</w:t>
       </w:r>
     </w:p>
     <w:p>
-      <w:proofErr w:type="gramStart"/>
-      <w:r>
-        <w:t>pip</w:t>
-      </w:r>
-      <w:proofErr w:type="gramEnd"/>
-      <w:r>
-        <w:t xml:space="preserve"> list</w:t>
-      </w:r>
-    </w:p>
-    <w:p>
-      <w:proofErr w:type="gramStart"/>
+      <w:r>
+        <w:t>pip list</w:t>
+      </w:r>
+    </w:p>
+    <w:p>
       <w:r>
         <w:t>deactivate</w:t>
       </w:r>
-      <w:proofErr w:type="gramEnd"/>
     </w:p>
     <w:p/>
     <w:p>
@@ -324,15 +370,13 @@
         <w:pStyle w:val="2"/>
       </w:pPr>
       <w:proofErr w:type="spellStart"/>
-      <w:proofErr w:type="gramStart"/>
       <w:r>
         <w:t>scrapy</w:t>
       </w:r>
       <w:proofErr w:type="spellEnd"/>
-      <w:proofErr w:type="gramEnd"/>
-    </w:p>
-    <w:p>
-      <w:hyperlink r:id="rId4" w:history="1">
+    </w:p>
+    <w:p>
+      <w:hyperlink r:id="rId6" w:history="1">
         <w:r>
           <w:rPr>
             <w:rStyle w:val="a3"/>
@@ -341,43 +385,87 @@
         </w:r>
       </w:hyperlink>
     </w:p>
-    <w:p>
-      <w:bookmarkStart w:id="0" w:name="_GoBack"/>
-      <w:bookmarkEnd w:id="0"/>
-    </w:p>
-    <w:p>
-      <w:proofErr w:type="gramStart"/>
-      <w:r>
-        <w:t>cd</w:t>
-      </w:r>
-      <w:proofErr w:type="gramEnd"/>
-      <w:r>
-        <w:t xml:space="preserve"> /home/python</w:t>
-      </w:r>
-    </w:p>
-    <w:p>
-      <w:proofErr w:type="gramStart"/>
-      <w:r>
-        <w:t>source</w:t>
-      </w:r>
-      <w:proofErr w:type="gramEnd"/>
+    <w:p/>
+    <w:p>
+      <w:r>
+        <w:t>cd /home/python</w:t>
+      </w:r>
+    </w:p>
+    <w:p>
+      <w:r>
+        <w:t xml:space="preserve">source </w:t>
+      </w:r>
+      <w:r>
+        <w:t>/home/python/</w:t>
+      </w:r>
+      <w:r>
+        <w:t>ENV</w:t>
+      </w:r>
+      <w:r>
+        <w:t>/bin/activate</w:t>
+      </w:r>
+    </w:p>
+    <w:p>
       <w:r>
         <w:t xml:space="preserve"> </w:t>
       </w:r>
       <w:r>
-        <w:t>/home/python/</w:t>
-      </w:r>
-      <w:r>
-        <w:t>ENV</w:t>
-      </w:r>
-      <w:r>
-        <w:t>/bin/activate</w:t>
-      </w:r>
-    </w:p>
-    <w:p>
+        <w:t>(ENV) [</w:t>
+      </w:r>
+      <w:proofErr w:type="spellStart"/>
+      <w:r>
+        <w:t>root@localhost</w:t>
+      </w:r>
+      <w:proofErr w:type="spellEnd"/>
+      <w:r>
+        <w:t xml:space="preserve"> python]# pip install </w:t>
+      </w:r>
+      <w:proofErr w:type="spellStart"/>
+      <w:r>
+        <w:t>scrapy</w:t>
+      </w:r>
+      <w:proofErr w:type="spellEnd"/>
+    </w:p>
+    <w:p>
+      <w:pPr>
+        <w:pStyle w:val="HTML"/>
+      </w:pPr>
+      <w:proofErr w:type="spellStart"/>
+      <w:r>
+        <w:rPr>
+          <w:rStyle w:val="n"/>
+        </w:rPr>
+        <w:t>scrapy</w:t>
+      </w:r>
+      <w:proofErr w:type="spellEnd"/>
       <w:r>
         <w:t xml:space="preserve"> </w:t>
       </w:r>
+      <w:proofErr w:type="spellStart"/>
+      <w:r>
+        <w:rPr>
+          <w:rStyle w:val="n"/>
+        </w:rPr>
+        <w:t>startproject</w:t>
+      </w:r>
+      <w:proofErr w:type="spellEnd"/>
+      <w:r>
+        <w:t xml:space="preserve"> </w:t>
+      </w:r>
+      <w:r>
+        <w:rPr>
+          <w:rStyle w:val="n"/>
+        </w:rPr>
+        <w:t>tutorial</w:t>
+      </w:r>
+    </w:p>
+    <w:p/>
+    <w:p>
+      <w:r>
+        <w:t>cd tutorial/tutorial/spiders/</w:t>
+      </w:r>
+    </w:p>
+    <w:p>
       <w:r>
         <w:t>(ENV) [</w:t>
       </w:r>
@@ -387,15 +475,12 @@
       </w:r>
       <w:proofErr w:type="spellEnd"/>
       <w:r>
-        <w:t xml:space="preserve"> python]# </w:t>
-      </w:r>
-      <w:proofErr w:type="gramStart"/>
-      <w:r>
-        <w:t>pip</w:t>
-      </w:r>
-      <w:proofErr w:type="gramEnd"/>
-      <w:r>
-        <w:t xml:space="preserve"> install </w:t>
+        <w:t xml:space="preserve"> spiders]# cat quotes_spider.py </w:t>
+      </w:r>
+    </w:p>
+    <w:p>
+      <w:r>
+        <w:t xml:space="preserve">import </w:t>
       </w:r>
       <w:proofErr w:type="spellStart"/>
       <w:r>
@@ -403,98 +488,11 @@
       </w:r>
       <w:proofErr w:type="spellEnd"/>
     </w:p>
-    <w:p>
-      <w:pPr>
-        <w:pStyle w:val="HTML"/>
-      </w:pPr>
-      <w:proofErr w:type="spellStart"/>
-      <w:proofErr w:type="gramStart"/>
-      <w:r>
-        <w:rPr>
-          <w:rStyle w:val="n"/>
-        </w:rPr>
-        <w:t>scrapy</w:t>
-      </w:r>
-      <w:proofErr w:type="spellEnd"/>
-      <w:proofErr w:type="gramEnd"/>
-      <w:r>
-        <w:t xml:space="preserve"> </w:t>
-      </w:r>
-      <w:proofErr w:type="spellStart"/>
-      <w:r>
-        <w:rPr>
-          <w:rStyle w:val="n"/>
-        </w:rPr>
-        <w:t>startproject</w:t>
-      </w:r>
-      <w:proofErr w:type="spellEnd"/>
-      <w:r>
-        <w:t xml:space="preserve"> </w:t>
-      </w:r>
-      <w:r>
-        <w:rPr>
-          <w:rStyle w:val="n"/>
-        </w:rPr>
-        <w:t>tutorial</w:t>
-      </w:r>
-    </w:p>
-    <w:p/>
-    <w:p>
-      <w:proofErr w:type="gramStart"/>
-      <w:r>
-        <w:t>cd</w:t>
-      </w:r>
-      <w:proofErr w:type="gramEnd"/>
-      <w:r>
-        <w:t xml:space="preserve"> tutorial/tutorial/spiders/</w:t>
-      </w:r>
-    </w:p>
-    <w:p>
-      <w:r>
-        <w:t>(ENV) [</w:t>
-      </w:r>
-      <w:proofErr w:type="spellStart"/>
-      <w:r>
-        <w:t>root@localhost</w:t>
-      </w:r>
-      <w:proofErr w:type="spellEnd"/>
-      <w:r>
-        <w:t xml:space="preserve"> spiders]# </w:t>
-      </w:r>
-      <w:proofErr w:type="gramStart"/>
-      <w:r>
-        <w:t>cat</w:t>
-      </w:r>
-      <w:proofErr w:type="gramEnd"/>
-      <w:r>
-        <w:t xml:space="preserve"> quotes_spider.py </w:t>
-      </w:r>
-    </w:p>
-    <w:p>
-      <w:proofErr w:type="gramStart"/>
-      <w:r>
-        <w:t>import</w:t>
-      </w:r>
-      <w:proofErr w:type="gramEnd"/>
-      <w:r>
-        <w:t xml:space="preserve"> </w:t>
-      </w:r>
-      <w:proofErr w:type="spellStart"/>
-      <w:r>
-        <w:t>scrapy</w:t>
-      </w:r>
-      <w:proofErr w:type="spellEnd"/>
-    </w:p>
-    <w:p/>
-    <w:p/>
-    <w:p>
-      <w:proofErr w:type="gramStart"/>
-      <w:r>
-        <w:t>class</w:t>
-      </w:r>
-      <w:proofErr w:type="gramEnd"/>
-      <w:r>
-        <w:t xml:space="preserve"> </w:t>
+    <w:p/>
+    <w:p/>
+    <w:p>
+      <w:r>
+        <w:t xml:space="preserve">class </w:t>
       </w:r>
       <w:proofErr w:type="spellStart"/>
       <w:r>
@@ -515,159 +513,7 @@
     </w:p>
     <w:p>
       <w:r>
-        <w:t xml:space="preserve">    </w:t>
-      </w:r>
-      <w:proofErr w:type="gramStart"/>
-      <w:r>
-        <w:t>name</w:t>
-      </w:r>
-      <w:proofErr w:type="gramEnd"/>
-      <w:r>
-        <w:t xml:space="preserve"> = "quotes"</w:t>
-      </w:r>
-    </w:p>
-    <w:p/>
-    <w:p>
-      <w:r>
-        <w:t xml:space="preserve">    </w:t>
-      </w:r>
-      <w:proofErr w:type="spellStart"/>
-      <w:proofErr w:type="gramStart"/>
-      <w:r>
-        <w:t>def</w:t>
-      </w:r>
-      <w:proofErr w:type="spellEnd"/>
-      <w:proofErr w:type="gramEnd"/>
-      <w:r>
-        <w:t xml:space="preserve"> </w:t>
-      </w:r>
-      <w:proofErr w:type="spellStart"/>
-      <w:r>
-        <w:t>start_requests</w:t>
-      </w:r>
-      <w:proofErr w:type="spellEnd"/>
-      <w:r>
-        <w:t>(self):</w:t>
-      </w:r>
-    </w:p>
-    <w:p>
-      <w:r>
-        <w:t xml:space="preserve">        </w:t>
-      </w:r>
-      <w:proofErr w:type="spellStart"/>
-      <w:proofErr w:type="gramStart"/>
-      <w:r>
-        <w:t>urls</w:t>
-      </w:r>
-      <w:proofErr w:type="spellEnd"/>
-      <w:proofErr w:type="gramEnd"/>
-      <w:r>
-        <w:t xml:space="preserve"> = [</w:t>
-      </w:r>
-    </w:p>
-    <w:p>
-      <w:r>
-        <w:t xml:space="preserve">            '</w:t>
-      </w:r>
-      <w:proofErr w:type="gramStart"/>
-      <w:r>
-        <w:t>http</w:t>
-      </w:r>
-      <w:proofErr w:type="gramEnd"/>
-      <w:r>
-        <w:t>://quotes.toscrape.com/page/1/',</w:t>
-      </w:r>
-    </w:p>
-    <w:p>
-      <w:r>
-        <w:t xml:space="preserve">            '</w:t>
-      </w:r>
-      <w:proofErr w:type="gramStart"/>
-      <w:r>
-        <w:t>http</w:t>
-      </w:r>
-      <w:proofErr w:type="gramEnd"/>
-      <w:r>
-        <w:t>://quotes.toscrape.com/page/2/',</w:t>
-      </w:r>
-    </w:p>
-    <w:p>
-      <w:r>
-        <w:t xml:space="preserve">        ]</w:t>
-      </w:r>
-    </w:p>
-    <w:p>
-      <w:r>
-        <w:t xml:space="preserve">        </w:t>
-      </w:r>
-      <w:proofErr w:type="gramStart"/>
-      <w:r>
-        <w:t>for</w:t>
-      </w:r>
-      <w:proofErr w:type="gramEnd"/>
-      <w:r>
-        <w:t xml:space="preserve"> </w:t>
-      </w:r>
-      <w:proofErr w:type="spellStart"/>
-      <w:r>
-        <w:t>url</w:t>
-      </w:r>
-      <w:proofErr w:type="spellEnd"/>
-      <w:r>
-        <w:t xml:space="preserve"> in </w:t>
-      </w:r>
-      <w:proofErr w:type="spellStart"/>
-      <w:r>
-        <w:t>urls</w:t>
-      </w:r>
-      <w:proofErr w:type="spellEnd"/>
-      <w:r>
-        <w:t>:</w:t>
-      </w:r>
-    </w:p>
-    <w:p>
-      <w:r>
-        <w:t xml:space="preserve">            </w:t>
-      </w:r>
-      <w:proofErr w:type="gramStart"/>
-      <w:r>
-        <w:t>yield</w:t>
-      </w:r>
-      <w:proofErr w:type="gramEnd"/>
-      <w:r>
-        <w:t xml:space="preserve"> </w:t>
-      </w:r>
-      <w:proofErr w:type="spellStart"/>
-      <w:r>
-        <w:t>scrapy.Request</w:t>
-      </w:r>
-      <w:proofErr w:type="spellEnd"/>
-      <w:r>
-        <w:t>(</w:t>
-      </w:r>
-      <w:proofErr w:type="spellStart"/>
-      <w:r>
-        <w:t>url</w:t>
-      </w:r>
-      <w:proofErr w:type="spellEnd"/>
-      <w:r>
-        <w:t>=</w:t>
-      </w:r>
-      <w:proofErr w:type="spellStart"/>
-      <w:r>
-        <w:t>url</w:t>
-      </w:r>
-      <w:proofErr w:type="spellEnd"/>
-      <w:r>
-        <w:t>, callback=</w:t>
-      </w:r>
-      <w:proofErr w:type="spellStart"/>
-      <w:r>
-        <w:t>self.parse</w:t>
-      </w:r>
-      <w:proofErr w:type="spellEnd"/>
-      <w:r>
-        <w:t>)</w:t>
+        <w:t xml:space="preserve">    name = "quotes"</w:t>
       </w:r>
     </w:p>
     <w:p/>
@@ -677,27 +523,125 @@
         <w:t xml:space="preserve">    </w:t>
       </w:r>
       <w:proofErr w:type="spellStart"/>
-      <w:proofErr w:type="gramStart"/>
       <w:r>
         <w:t>def</w:t>
       </w:r>
       <w:proofErr w:type="spellEnd"/>
-      <w:proofErr w:type="gramEnd"/>
+      <w:r>
+        <w:t xml:space="preserve"> </w:t>
+      </w:r>
+      <w:proofErr w:type="spellStart"/>
+      <w:r>
+        <w:t>start_requests</w:t>
+      </w:r>
+      <w:proofErr w:type="spellEnd"/>
+      <w:r>
+        <w:t>(self):</w:t>
+      </w:r>
+    </w:p>
+    <w:p>
+      <w:r>
+        <w:t xml:space="preserve">        </w:t>
+      </w:r>
+      <w:proofErr w:type="spellStart"/>
+      <w:r>
+        <w:t>urls</w:t>
+      </w:r>
+      <w:proofErr w:type="spellEnd"/>
+      <w:r>
+        <w:t xml:space="preserve"> = [</w:t>
+      </w:r>
+    </w:p>
+    <w:p>
+      <w:r>
+        <w:t xml:space="preserve">            'http://quotes.toscrape.com/page/1/',</w:t>
+      </w:r>
+    </w:p>
+    <w:p>
+      <w:r>
+        <w:t xml:space="preserve">            'http://quotes.toscrape.com/page/2/',</w:t>
+      </w:r>
+    </w:p>
+    <w:p>
+      <w:r>
+        <w:t xml:space="preserve">        ]</w:t>
+      </w:r>
+    </w:p>
+    <w:p>
+      <w:r>
+        <w:t xml:space="preserve">        for </w:t>
+      </w:r>
+      <w:proofErr w:type="spellStart"/>
+      <w:r>
+        <w:t>url</w:t>
+      </w:r>
+      <w:proofErr w:type="spellEnd"/>
+      <w:r>
+        <w:t xml:space="preserve"> in </w:t>
+      </w:r>
+      <w:proofErr w:type="spellStart"/>
+      <w:r>
+        <w:t>urls</w:t>
+      </w:r>
+      <w:proofErr w:type="spellEnd"/>
+      <w:r>
+        <w:t>:</w:t>
+      </w:r>
+    </w:p>
+    <w:p>
+      <w:r>
+        <w:t xml:space="preserve">            yield </w:t>
+      </w:r>
+      <w:proofErr w:type="spellStart"/>
+      <w:r>
+        <w:t>scrapy.Request</w:t>
+      </w:r>
+      <w:proofErr w:type="spellEnd"/>
+      <w:r>
+        <w:t>(</w:t>
+      </w:r>
+      <w:proofErr w:type="spellStart"/>
+      <w:r>
+        <w:t>url</w:t>
+      </w:r>
+      <w:proofErr w:type="spellEnd"/>
+      <w:r>
+        <w:t>=</w:t>
+      </w:r>
+      <w:proofErr w:type="spellStart"/>
+      <w:r>
+        <w:t>url</w:t>
+      </w:r>
+      <w:proofErr w:type="spellEnd"/>
+      <w:r>
+        <w:t>, callback=</w:t>
+      </w:r>
+      <w:proofErr w:type="spellStart"/>
+      <w:r>
+        <w:t>self.parse</w:t>
+      </w:r>
+      <w:proofErr w:type="spellEnd"/>
+      <w:r>
+        <w:t>)</w:t>
+      </w:r>
+    </w:p>
+    <w:p/>
+    <w:p>
+      <w:r>
+        <w:t xml:space="preserve">    </w:t>
+      </w:r>
+      <w:proofErr w:type="spellStart"/>
+      <w:r>
+        <w:t>def</w:t>
+      </w:r>
+      <w:proofErr w:type="spellEnd"/>
       <w:r>
         <w:t xml:space="preserve"> parse(self, response):</w:t>
       </w:r>
     </w:p>
     <w:p>
       <w:r>
-        <w:t xml:space="preserve">        </w:t>
-      </w:r>
-      <w:proofErr w:type="gramStart"/>
-      <w:r>
-        <w:t>page</w:t>
-      </w:r>
-      <w:proofErr w:type="gramEnd"/>
-      <w:r>
-        <w:t xml:space="preserve"> = </w:t>
+        <w:t xml:space="preserve">        page = </w:t>
       </w:r>
       <w:proofErr w:type="spellStart"/>
       <w:r>
@@ -710,28 +654,12 @@
     </w:p>
     <w:p>
       <w:r>
-        <w:t xml:space="preserve">        </w:t>
-      </w:r>
-      <w:proofErr w:type="gramStart"/>
-      <w:r>
-        <w:t>filename</w:t>
-      </w:r>
-      <w:proofErr w:type="gramEnd"/>
-      <w:r>
-        <w:t xml:space="preserve"> = 'quotes-%s.html' % page</w:t>
-      </w:r>
-    </w:p>
-    <w:p>
-      <w:r>
-        <w:t xml:space="preserve">        </w:t>
-      </w:r>
-      <w:proofErr w:type="gramStart"/>
-      <w:r>
-        <w:t>with</w:t>
-      </w:r>
-      <w:proofErr w:type="gramEnd"/>
-      <w:r>
-        <w:t xml:space="preserve"> open(filename, '</w:t>
+        <w:t xml:space="preserve">        filename = 'quotes-%s.html' % page</w:t>
+      </w:r>
+    </w:p>
+    <w:p>
+      <w:r>
+        <w:t xml:space="preserve">        with open(filename, '</w:t>
       </w:r>
       <w:proofErr w:type="spellStart"/>
       <w:r>
@@ -747,7 +675,6 @@
         <w:t xml:space="preserve">            </w:t>
       </w:r>
       <w:proofErr w:type="spellStart"/>
-      <w:proofErr w:type="gramStart"/>
       <w:r>
         <w:t>f.write</w:t>
       </w:r>
@@ -756,7 +683,6 @@
         <w:t>(</w:t>
       </w:r>
       <w:proofErr w:type="spellStart"/>
-      <w:proofErr w:type="gramEnd"/>
       <w:r>
         <w:t>response.body</w:t>
       </w:r>
@@ -767,15 +693,7 @@
     </w:p>
     <w:p>
       <w:r>
-        <w:t xml:space="preserve">        </w:t>
-      </w:r>
-      <w:proofErr w:type="gramStart"/>
-      <w:r>
-        <w:t>self.log(</w:t>
-      </w:r>
-      <w:proofErr w:type="gramEnd"/>
-      <w:r>
-        <w:t>'Saved file %s' % filename)</w:t>
+        <w:t xml:space="preserve">        self.log('Saved file %s' % filename)</w:t>
       </w:r>
     </w:p>
     <w:p>
@@ -806,12 +724,10 @@
         <w:t xml:space="preserve"> spiders]# </w:t>
       </w:r>
       <w:proofErr w:type="spellStart"/>
-      <w:proofErr w:type="gramStart"/>
       <w:r>
         <w:t>scrapy</w:t>
       </w:r>
       <w:proofErr w:type="spellEnd"/>
-      <w:proofErr w:type="gramEnd"/>
       <w:r>
         <w:t xml:space="preserve"> crawl quotes</w:t>
       </w:r>
@@ -831,15 +747,2167 @@
       </w:pPr>
     </w:p>
     <w:p/>
-    <w:p/>
-    <w:p/>
-    <w:p/>
-    <w:p/>
-    <w:p/>
-    <w:p/>
-    <w:p/>
-    <w:p/>
-    <w:p/>
+    <w:p>
+      <w:pPr>
+        <w:pStyle w:val="2"/>
+      </w:pPr>
+      <w:r>
+        <w:t>Django</w:t>
+      </w:r>
+      <w:r>
+        <w:t xml:space="preserve"> </w:t>
+      </w:r>
+      <w:r>
+        <w:t>–</w:t>
+      </w:r>
+      <w:r>
+        <w:t xml:space="preserve"> News</w:t>
+      </w:r>
+    </w:p>
+    <w:p>
+      <w:r>
+        <w:t>F:\python\web\Django</w:t>
+      </w:r>
+    </w:p>
+    <w:p/>
+    <w:p>
+      <w:hyperlink r:id="rId7" w:anchor="/learn/video?lessonId=1049484933&amp;courseId=1004713025" w:history="1">
+        <w:r>
+          <w:rPr>
+            <w:rStyle w:val="a3"/>
+          </w:rPr>
+          <w:t>http://study.163.com/course/courseLearn.htm?courseId=1004713025#/learn/video?lessonId=1049484933&amp;courseId=1004713025</w:t>
+        </w:r>
+      </w:hyperlink>
+    </w:p>
+    <w:p/>
+    <w:p/>
+    <w:p>
+      <w:pPr>
+        <w:pStyle w:val="3"/>
+      </w:pPr>
+      <w:r>
+        <w:t>Setup</w:t>
+      </w:r>
+    </w:p>
+    <w:p>
+      <w:pPr>
+        <w:rPr>
+          <w:b/>
+        </w:rPr>
+      </w:pPr>
+      <w:r>
+        <w:rPr>
+          <w:b/>
+        </w:rPr>
+        <w:t xml:space="preserve">Python on </w:t>
+      </w:r>
+      <w:r>
+        <w:rPr>
+          <w:b/>
+        </w:rPr>
+        <w:t>Windows 10</w:t>
+      </w:r>
+    </w:p>
+    <w:p>
+      <w:pPr>
+        <w:pStyle w:val="a4"/>
+        <w:numPr>
+          <w:ilvl w:val="0"/>
+          <w:numId w:val="1"/>
+        </w:numPr>
+        <w:ind w:firstLineChars="0"/>
+      </w:pPr>
+      <w:r>
+        <w:lastRenderedPageBreak/>
+        <w:t>I</w:t>
+      </w:r>
+      <w:r>
+        <w:rPr>
+          <w:rFonts w:hint="eastAsia"/>
+        </w:rPr>
+        <w:t>nstall</w:t>
+      </w:r>
+      <w:r>
+        <w:t xml:space="preserve"> </w:t>
+      </w:r>
+      <w:r>
+        <w:t>python-2.7.14.amd64.msi</w:t>
+      </w:r>
+    </w:p>
+    <w:p>
+      <w:r>
+        <w:rPr>
+          <w:rFonts w:hint="eastAsia"/>
+        </w:rPr>
+        <w:t>2</w:t>
+      </w:r>
+      <w:r>
+        <w:t xml:space="preserve"> setup environment variable</w:t>
+      </w:r>
+    </w:p>
+    <w:p>
+      <w:r>
+        <w:rPr>
+          <w:rFonts w:hint="eastAsia"/>
+        </w:rPr>
+        <w:t>系统变量</w:t>
+      </w:r>
+      <w:r>
+        <w:rPr>
+          <w:rFonts w:hint="eastAsia"/>
+        </w:rPr>
+        <w:t>Path</w:t>
+      </w:r>
+      <w:r>
+        <w:rPr>
+          <w:rFonts w:hint="eastAsia"/>
+        </w:rPr>
+        <w:t>里添加</w:t>
+      </w:r>
+    </w:p>
+    <w:p>
+      <w:r>
+        <w:t>C:\Python27\;C:\Python27\Scripts;</w:t>
+      </w:r>
+    </w:p>
+    <w:p>
+      <w:r>
+        <w:rPr>
+          <w:rFonts w:hint="eastAsia"/>
+        </w:rPr>
+        <w:t>3</w:t>
+      </w:r>
+      <w:r>
+        <w:t xml:space="preserve">.test python on </w:t>
+      </w:r>
+      <w:proofErr w:type="spellStart"/>
+      <w:r>
+        <w:t>commandline</w:t>
+      </w:r>
+      <w:proofErr w:type="spellEnd"/>
+    </w:p>
+    <w:p>
+      <w:r>
+        <w:t>W</w:t>
+      </w:r>
+      <w:r>
+        <w:rPr>
+          <w:rFonts w:hint="eastAsia"/>
+        </w:rPr>
+        <w:t xml:space="preserve">indows </w:t>
+      </w:r>
+      <w:proofErr w:type="spellStart"/>
+      <w:r>
+        <w:t>cmd</w:t>
+      </w:r>
+      <w:proofErr w:type="spellEnd"/>
+    </w:p>
+    <w:p>
+      <w:r>
+        <w:t>C:\Users\Shanping&gt;python --version</w:t>
+      </w:r>
+    </w:p>
+    <w:p>
+      <w:r>
+        <w:t>Python 2.7.14</w:t>
+      </w:r>
+    </w:p>
+    <w:p/>
+    <w:p>
+      <w:pPr>
+        <w:rPr>
+          <w:b/>
+        </w:rPr>
+      </w:pPr>
+      <w:proofErr w:type="spellStart"/>
+      <w:r>
+        <w:rPr>
+          <w:b/>
+        </w:rPr>
+        <w:t>V</w:t>
+      </w:r>
+      <w:r>
+        <w:rPr>
+          <w:rFonts w:hint="eastAsia"/>
+          <w:b/>
+        </w:rPr>
+        <w:t>itualenv</w:t>
+      </w:r>
+      <w:proofErr w:type="spellEnd"/>
+    </w:p>
+    <w:p>
+      <w:proofErr w:type="spellStart"/>
+      <w:r>
+        <w:t>easy_install</w:t>
+      </w:r>
+      <w:proofErr w:type="spellEnd"/>
+      <w:r>
+        <w:t xml:space="preserve"> pip</w:t>
+      </w:r>
+    </w:p>
+    <w:p>
+      <w:r>
+        <w:t xml:space="preserve">pip install </w:t>
+      </w:r>
+      <w:proofErr w:type="spellStart"/>
+      <w:r>
+        <w:t>virtualenv</w:t>
+      </w:r>
+      <w:proofErr w:type="spellEnd"/>
+    </w:p>
+    <w:p>
+      <w:r>
+        <w:t>C:\Users\Shanping&gt;virtualenv --version</w:t>
+      </w:r>
+    </w:p>
+    <w:p>
+      <w:r>
+        <w:t>15.1.0</w:t>
+      </w:r>
+    </w:p>
+    <w:p>
+      <w:r>
+        <w:t>F:\python&gt;cd f:\python\web\News</w:t>
+      </w:r>
+    </w:p>
+    <w:p>
+      <w:proofErr w:type="spellStart"/>
+      <w:r>
+        <w:t>virtualenv</w:t>
+      </w:r>
+      <w:proofErr w:type="spellEnd"/>
+      <w:r>
+        <w:t xml:space="preserve"> ENV</w:t>
+      </w:r>
+    </w:p>
+    <w:p>
+      <w:r>
+        <w:t>f:\python\web\News&gt;ENV\Scripts\activate</w:t>
+      </w:r>
+    </w:p>
+    <w:p>
+      <w:r>
+        <w:t>(ENV) f:\python\web\News&gt;</w:t>
+      </w:r>
+    </w:p>
+    <w:p/>
+    <w:p>
+      <w:r>
+        <w:t>Django</w:t>
+      </w:r>
+    </w:p>
+    <w:p>
+      <w:hyperlink r:id="rId8" w:history="1">
+        <w:r>
+          <w:rPr>
+            <w:rStyle w:val="a3"/>
+          </w:rPr>
+          <w:t>https://www.djangoproject.com/download/1.8.19/tarball/</w:t>
+        </w:r>
+      </w:hyperlink>
+    </w:p>
+    <w:p>
+      <w:r>
+        <w:t>(ENV) f:\python\web\News&gt;cd Django-1.8.19</w:t>
+      </w:r>
+    </w:p>
+    <w:p>
+      <w:r>
+        <w:t>(ENV) f:\python\web\News\Django-1.8.19&gt;python setup.py install</w:t>
+      </w:r>
+    </w:p>
+    <w:p>
+      <w:r>
+        <w:t>(ENV) f:\python\web\News\Django-1.8.19&gt;python</w:t>
+      </w:r>
+    </w:p>
+    <w:p>
+      <w:r>
+        <w:t>Python 2.7.14 (v2.7.14:84471935ed, Sep 16 2017, 20:25:58) [MSC v.1500 64 bit (AMD64)] on win32</w:t>
+      </w:r>
+    </w:p>
+    <w:p>
+      <w:r>
+        <w:t>Type "help", "copyright", "credits" or "license" for more information.</w:t>
+      </w:r>
+    </w:p>
+    <w:p>
+      <w:r>
+        <w:t xml:space="preserve">&gt;&gt;&gt; import </w:t>
+      </w:r>
+      <w:proofErr w:type="spellStart"/>
+      <w:r>
+        <w:t>django</w:t>
+      </w:r>
+      <w:proofErr w:type="spellEnd"/>
+    </w:p>
+    <w:p>
+      <w:r>
+        <w:t xml:space="preserve">&gt;&gt;&gt; </w:t>
+      </w:r>
+      <w:proofErr w:type="spellStart"/>
+      <w:r>
+        <w:t>django.get_version</w:t>
+      </w:r>
+      <w:proofErr w:type="spellEnd"/>
+      <w:r>
+        <w:t>()</w:t>
+      </w:r>
+    </w:p>
+    <w:p>
+      <w:r>
+        <w:lastRenderedPageBreak/>
+        <w:t>'1.8.19'</w:t>
+      </w:r>
+    </w:p>
+    <w:p/>
+    <w:p/>
+    <w:p>
+      <w:pPr>
+        <w:rPr>
+          <w:b/>
+        </w:rPr>
+      </w:pPr>
+      <w:proofErr w:type="spellStart"/>
+      <w:r>
+        <w:rPr>
+          <w:b/>
+        </w:rPr>
+        <w:t>P</w:t>
+      </w:r>
+      <w:r>
+        <w:rPr>
+          <w:rFonts w:hint="eastAsia"/>
+          <w:b/>
+        </w:rPr>
+        <w:t>ycharm</w:t>
+      </w:r>
+      <w:proofErr w:type="spellEnd"/>
+    </w:p>
+    <w:p>
+      <w:r>
+        <w:t>pycharm-community-2017.2.3.exe</w:t>
+      </w:r>
+    </w:p>
+    <w:p/>
+    <w:p/>
+    <w:p>
+      <w:pPr>
+        <w:pStyle w:val="3"/>
+      </w:pPr>
+      <w:r>
+        <w:rPr>
+          <w:rFonts w:hint="eastAsia"/>
+        </w:rPr>
+        <w:t>run</w:t>
+      </w:r>
+    </w:p>
+    <w:p>
+      <w:r>
+        <w:t>F:\python&gt;cd f:\python\web\News</w:t>
+      </w:r>
+    </w:p>
+    <w:p>
+      <w:r>
+        <w:t>f:\python\web\News&gt;ENV\Scripts\activate</w:t>
+      </w:r>
+    </w:p>
+    <w:p/>
+    <w:p>
+      <w:r>
+        <w:rPr>
+          <w:rFonts w:hint="eastAsia"/>
+        </w:rPr>
+        <w:t xml:space="preserve">cd </w:t>
+      </w:r>
+      <w:proofErr w:type="spellStart"/>
+      <w:r>
+        <w:rPr>
+          <w:rFonts w:hint="eastAsia"/>
+        </w:rPr>
+        <w:t>mynews</w:t>
+      </w:r>
+      <w:proofErr w:type="spellEnd"/>
+    </w:p>
+    <w:p>
+      <w:r>
+        <w:t>(ENV) f:\python\web\News\mynews&gt;pip install pillow</w:t>
+      </w:r>
+    </w:p>
+    <w:p>
+      <w:r>
+        <w:t xml:space="preserve"> </w:t>
+      </w:r>
+      <w:r>
+        <w:t>(ENV) f:\python\web\News\mynews&gt;pip install pillow</w:t>
+      </w:r>
+    </w:p>
+    <w:p>
+      <w:r>
+        <w:t xml:space="preserve">(ENV) f:\python\web\News\mynews&gt;python manage.py </w:t>
+      </w:r>
+      <w:proofErr w:type="spellStart"/>
+      <w:r>
+        <w:t>runserver</w:t>
+      </w:r>
+      <w:proofErr w:type="spellEnd"/>
+      <w:r>
+        <w:t xml:space="preserve"> 0.0.0.0:8000</w:t>
+      </w:r>
+    </w:p>
+    <w:p>
+      <w:pPr>
+        <w:ind w:leftChars="400" w:left="880"/>
+      </w:pPr>
+      <w:r>
+        <w:t>Performing system checks...</w:t>
+      </w:r>
+    </w:p>
+    <w:p>
+      <w:pPr>
+        <w:ind w:leftChars="400" w:left="880"/>
+      </w:pPr>
+    </w:p>
+    <w:p>
+      <w:pPr>
+        <w:ind w:leftChars="400" w:left="880"/>
+      </w:pPr>
+      <w:r>
+        <w:t>System check identified no issues (0 silenced).</w:t>
+      </w:r>
+    </w:p>
+    <w:p>
+      <w:pPr>
+        <w:ind w:leftChars="400" w:left="880"/>
+      </w:pPr>
+      <w:r>
+        <w:t>July 15, 2018 - 14:44:47</w:t>
+      </w:r>
+    </w:p>
+    <w:p>
+      <w:pPr>
+        <w:ind w:leftChars="400" w:left="880"/>
+      </w:pPr>
+      <w:r>
+        <w:t>Django version 1.8.19, using settings '</w:t>
+      </w:r>
+      <w:proofErr w:type="spellStart"/>
+      <w:r>
+        <w:t>mynews.settings</w:t>
+      </w:r>
+      <w:proofErr w:type="spellEnd"/>
+      <w:r>
+        <w:t>'</w:t>
+      </w:r>
+    </w:p>
+    <w:p>
+      <w:pPr>
+        <w:ind w:leftChars="400" w:left="880"/>
+      </w:pPr>
+      <w:r>
+        <w:t>Starting development server at http://0.0.0.0:8000/</w:t>
+      </w:r>
+    </w:p>
+    <w:p>
+      <w:pPr>
+        <w:ind w:leftChars="400" w:left="880"/>
+      </w:pPr>
+      <w:r>
+        <w:t>Quit the server with CTRL-BREAK.</w:t>
+      </w:r>
+    </w:p>
+    <w:p/>
+    <w:p>
+      <w:hyperlink r:id="rId9" w:history="1">
+        <w:r>
+          <w:rPr>
+            <w:rStyle w:val="a3"/>
+          </w:rPr>
+          <w:t>http://localhost:8000/</w:t>
+        </w:r>
+      </w:hyperlink>
+    </w:p>
+    <w:p>
+      <w:r>
+        <w:rPr>
+          <w:rFonts w:hint="eastAsia"/>
+        </w:rPr>
+        <w:t>--done</w:t>
+      </w:r>
+    </w:p>
+    <w:p/>
+    <w:p>
+      <w:pPr>
+        <w:rPr>
+          <w:b/>
+        </w:rPr>
+      </w:pPr>
+      <w:proofErr w:type="spellStart"/>
+      <w:r>
+        <w:rPr>
+          <w:b/>
+        </w:rPr>
+        <w:t>P</w:t>
+      </w:r>
+      <w:r>
+        <w:rPr>
+          <w:rFonts w:hint="eastAsia"/>
+          <w:b/>
+        </w:rPr>
+        <w:t>ycharm</w:t>
+      </w:r>
+      <w:proofErr w:type="spellEnd"/>
+    </w:p>
+    <w:p>
+      <w:r>
+        <w:lastRenderedPageBreak/>
+        <w:t xml:space="preserve">File -&gt; </w:t>
+      </w:r>
+      <w:r>
+        <w:rPr>
+          <w:rFonts w:hint="eastAsia"/>
+        </w:rPr>
+        <w:t>Open</w:t>
+      </w:r>
+      <w:r>
+        <w:t xml:space="preserve"> -&gt; “</w:t>
+      </w:r>
+      <w:r>
+        <w:t>F:\python\web\News\</w:t>
+      </w:r>
+      <w:proofErr w:type="spellStart"/>
+      <w:r>
+        <w:t>mynews</w:t>
+      </w:r>
+      <w:proofErr w:type="spellEnd"/>
+      <w:r>
+        <w:t>”</w:t>
+      </w:r>
+    </w:p>
+    <w:p>
+      <w:r>
+        <w:t xml:space="preserve">File -&gt; setting : project </w:t>
+      </w:r>
+      <w:proofErr w:type="spellStart"/>
+      <w:r>
+        <w:t>mynews</w:t>
+      </w:r>
+      <w:proofErr w:type="spellEnd"/>
+      <w:r>
+        <w:t xml:space="preserve"> -&gt; Project </w:t>
+      </w:r>
+      <w:proofErr w:type="spellStart"/>
+      <w:r>
+        <w:t>Interperer</w:t>
+      </w:r>
+      <w:proofErr w:type="spellEnd"/>
+    </w:p>
+    <w:p>
+      <w:pPr>
+        <w:pStyle w:val="a4"/>
+        <w:numPr>
+          <w:ilvl w:val="0"/>
+          <w:numId w:val="2"/>
+        </w:numPr>
+        <w:ind w:firstLineChars="0"/>
+      </w:pPr>
+      <w:r>
+        <w:rPr>
+          <w:rFonts w:hint="eastAsia"/>
+        </w:rPr>
+        <w:t>Add Local</w:t>
+      </w:r>
+      <w:r>
+        <w:t xml:space="preserve"> -&gt; </w:t>
+      </w:r>
+      <w:r>
+        <w:t>F:\python\web\News\ENV\Scripts</w:t>
+      </w:r>
+      <w:r>
+        <w:t>\python.exe</w:t>
+      </w:r>
+    </w:p>
+    <w:p>
+      <w:r>
+        <w:rPr>
+          <w:noProof/>
+        </w:rPr>
+        <w:drawing>
+          <wp:inline distT="0" distB="0" distL="0" distR="0" wp14:anchorId="4E9684BA" wp14:editId="1939261A">
+            <wp:extent cx="5486400" cy="1764030"/>
+            <wp:effectExtent l="0" t="0" r="0" b="7620"/>
+            <wp:docPr id="1" name="图片 1"/>
+            <wp:cNvGraphicFramePr>
+              <a:graphicFrameLocks xmlns:a="http://schemas.openxmlformats.org/drawingml/2006/main" noChangeAspect="1"/>
+            </wp:cNvGraphicFramePr>
+            <a:graphic xmlns:a="http://schemas.openxmlformats.org/drawingml/2006/main">
+              <a:graphicData uri="http://schemas.openxmlformats.org/drawingml/2006/picture">
+                <pic:pic xmlns:pic="http://schemas.openxmlformats.org/drawingml/2006/picture">
+                  <pic:nvPicPr>
+                    <pic:cNvPr id="1" name=""/>
+                    <pic:cNvPicPr/>
+                  </pic:nvPicPr>
+                  <pic:blipFill>
+                    <a:blip r:embed="rId10"/>
+                    <a:stretch>
+                      <a:fillRect/>
+                    </a:stretch>
+                  </pic:blipFill>
+                  <pic:spPr>
+                    <a:xfrm>
+                      <a:off x="0" y="0"/>
+                      <a:ext cx="5486400" cy="1764030"/>
+                    </a:xfrm>
+                    <a:prstGeom prst="rect">
+                      <a:avLst/>
+                    </a:prstGeom>
+                  </pic:spPr>
+                </pic:pic>
+              </a:graphicData>
+            </a:graphic>
+          </wp:inline>
+        </w:drawing>
+      </w:r>
+    </w:p>
+    <w:p/>
+    <w:p>
+      <w:r>
+        <w:t>O</w:t>
+      </w:r>
+      <w:r>
+        <w:rPr>
+          <w:rFonts w:hint="eastAsia"/>
+        </w:rPr>
+        <w:t xml:space="preserve">pen </w:t>
+      </w:r>
+      <w:r>
+        <w:t>manage.py</w:t>
+      </w:r>
+    </w:p>
+    <w:p>
+      <w:r>
+        <w:rPr>
+          <w:noProof/>
+        </w:rPr>
+        <w:drawing>
+          <wp:inline distT="0" distB="0" distL="0" distR="0" wp14:anchorId="03785A29" wp14:editId="73E6535B">
+            <wp:extent cx="3304762" cy="961905"/>
+            <wp:effectExtent l="0" t="0" r="0" b="0"/>
+            <wp:docPr id="2" name="图片 2"/>
+            <wp:cNvGraphicFramePr>
+              <a:graphicFrameLocks xmlns:a="http://schemas.openxmlformats.org/drawingml/2006/main" noChangeAspect="1"/>
+            </wp:cNvGraphicFramePr>
+            <a:graphic xmlns:a="http://schemas.openxmlformats.org/drawingml/2006/main">
+              <a:graphicData uri="http://schemas.openxmlformats.org/drawingml/2006/picture">
+                <pic:pic xmlns:pic="http://schemas.openxmlformats.org/drawingml/2006/picture">
+                  <pic:nvPicPr>
+                    <pic:cNvPr id="1" name=""/>
+                    <pic:cNvPicPr/>
+                  </pic:nvPicPr>
+                  <pic:blipFill>
+                    <a:blip r:embed="rId11"/>
+                    <a:stretch>
+                      <a:fillRect/>
+                    </a:stretch>
+                  </pic:blipFill>
+                  <pic:spPr>
+                    <a:xfrm>
+                      <a:off x="0" y="0"/>
+                      <a:ext cx="3304762" cy="961905"/>
+                    </a:xfrm>
+                    <a:prstGeom prst="rect">
+                      <a:avLst/>
+                    </a:prstGeom>
+                  </pic:spPr>
+                </pic:pic>
+              </a:graphicData>
+            </a:graphic>
+          </wp:inline>
+        </w:drawing>
+      </w:r>
+    </w:p>
+    <w:p>
+      <w:r>
+        <w:rPr>
+          <w:rFonts w:hint="eastAsia"/>
+        </w:rPr>
+        <w:t xml:space="preserve">Set </w:t>
+      </w:r>
+      <w:r>
+        <w:t xml:space="preserve">scrip parameters </w:t>
+      </w:r>
+      <w:r>
+        <w:t>对应的对话框中输入配置参数</w:t>
+      </w:r>
+      <w:r>
+        <w:t xml:space="preserve"> </w:t>
+      </w:r>
+      <w:proofErr w:type="spellStart"/>
+      <w:r>
+        <w:rPr>
+          <w:rStyle w:val="a6"/>
+        </w:rPr>
+        <w:t>runserver</w:t>
+      </w:r>
+      <w:proofErr w:type="spellEnd"/>
+      <w:r>
+        <w:rPr>
+          <w:rStyle w:val="a6"/>
+        </w:rPr>
+        <w:t xml:space="preserve"> 0.0.0.0:8000</w:t>
+      </w:r>
+    </w:p>
+    <w:p>
+      <w:r>
+        <w:rPr>
+          <w:rFonts w:hint="eastAsia"/>
+        </w:rPr>
+        <w:t>Run</w:t>
+      </w:r>
+    </w:p>
+    <w:p/>
+    <w:p>
+      <w:r>
+        <w:t xml:space="preserve">Access </w:t>
+      </w:r>
+      <w:hyperlink r:id="rId12" w:history="1">
+        <w:r>
+          <w:rPr>
+            <w:rStyle w:val="a3"/>
+          </w:rPr>
+          <w:t>http://localhost:8000/</w:t>
+        </w:r>
+      </w:hyperlink>
+      <w:r>
+        <w:t xml:space="preserve">, not </w:t>
+      </w:r>
+      <w:r>
+        <w:t>http://0.0.0.0:8000/</w:t>
+      </w:r>
+    </w:p>
+    <w:p>
+      <w:pPr>
+        <w:ind w:leftChars="700" w:left="1540" w:firstLineChars="200" w:firstLine="440"/>
+      </w:pPr>
+    </w:p>
+    <w:p>
+      <w:pPr>
+        <w:ind w:leftChars="700" w:left="1540"/>
+        <w:rPr>
+          <w:sz w:val="15"/>
+          <w:szCs w:val="15"/>
+        </w:rPr>
+      </w:pPr>
+      <w:r>
+        <w:rPr>
+          <w:sz w:val="15"/>
+          <w:szCs w:val="15"/>
+        </w:rPr>
+        <w:t>[15/Jul/2018 15:13:47] "GET /media/uploads/ho3.PNG HTTP/1.1" 200 8192</w:t>
+      </w:r>
+    </w:p>
+    <w:p>
+      <w:pPr>
+        <w:ind w:leftChars="700" w:left="1540"/>
+        <w:rPr>
+          <w:sz w:val="15"/>
+          <w:szCs w:val="15"/>
+        </w:rPr>
+      </w:pPr>
+      <w:proofErr w:type="spellStart"/>
+      <w:r>
+        <w:rPr>
+          <w:sz w:val="15"/>
+          <w:szCs w:val="15"/>
+        </w:rPr>
+        <w:t>Traceback</w:t>
+      </w:r>
+      <w:proofErr w:type="spellEnd"/>
+      <w:r>
+        <w:rPr>
+          <w:sz w:val="15"/>
+          <w:szCs w:val="15"/>
+        </w:rPr>
+        <w:t xml:space="preserve"> (most recent call last):</w:t>
+      </w:r>
+    </w:p>
+    <w:p>
+      <w:pPr>
+        <w:ind w:leftChars="700" w:left="1540"/>
+        <w:rPr>
+          <w:sz w:val="15"/>
+          <w:szCs w:val="15"/>
+        </w:rPr>
+      </w:pPr>
+      <w:r>
+        <w:rPr>
+          <w:sz w:val="15"/>
+          <w:szCs w:val="15"/>
+        </w:rPr>
+        <w:t xml:space="preserve">  File "c:\python27\Lib\wsgiref\handlers.py", line 86, in run</w:t>
+      </w:r>
+    </w:p>
+    <w:p>
+      <w:pPr>
+        <w:ind w:leftChars="700" w:left="1540"/>
+        <w:rPr>
+          <w:sz w:val="15"/>
+          <w:szCs w:val="15"/>
+        </w:rPr>
+      </w:pPr>
+      <w:r>
+        <w:rPr>
+          <w:sz w:val="15"/>
+          <w:szCs w:val="15"/>
+        </w:rPr>
+        <w:t xml:space="preserve">    </w:t>
+      </w:r>
+      <w:proofErr w:type="spellStart"/>
+      <w:r>
+        <w:rPr>
+          <w:sz w:val="15"/>
+          <w:szCs w:val="15"/>
+        </w:rPr>
+        <w:t>self.finish_response</w:t>
+      </w:r>
+      <w:proofErr w:type="spellEnd"/>
+      <w:r>
+        <w:rPr>
+          <w:sz w:val="15"/>
+          <w:szCs w:val="15"/>
+        </w:rPr>
+        <w:t>()</w:t>
+      </w:r>
+    </w:p>
+    <w:p>
+      <w:pPr>
+        <w:ind w:leftChars="700" w:left="1540"/>
+        <w:rPr>
+          <w:sz w:val="15"/>
+          <w:szCs w:val="15"/>
+        </w:rPr>
+      </w:pPr>
+      <w:r>
+        <w:rPr>
+          <w:sz w:val="15"/>
+          <w:szCs w:val="15"/>
+        </w:rPr>
+        <w:t xml:space="preserve">  File "c:\python27\Lib\wsgiref\handlers.py", line 128, in </w:t>
+      </w:r>
+      <w:proofErr w:type="spellStart"/>
+      <w:r>
+        <w:rPr>
+          <w:sz w:val="15"/>
+          <w:szCs w:val="15"/>
+        </w:rPr>
+        <w:t>finish_response</w:t>
+      </w:r>
+      <w:proofErr w:type="spellEnd"/>
+    </w:p>
+    <w:p>
+      <w:pPr>
+        <w:ind w:leftChars="700" w:left="1540"/>
+        <w:rPr>
+          <w:sz w:val="15"/>
+          <w:szCs w:val="15"/>
+        </w:rPr>
+      </w:pPr>
+      <w:r>
+        <w:rPr>
+          <w:sz w:val="15"/>
+          <w:szCs w:val="15"/>
+        </w:rPr>
+        <w:t xml:space="preserve">    </w:t>
+      </w:r>
+      <w:proofErr w:type="spellStart"/>
+      <w:r>
+        <w:rPr>
+          <w:sz w:val="15"/>
+          <w:szCs w:val="15"/>
+        </w:rPr>
+        <w:t>self.write</w:t>
+      </w:r>
+      <w:proofErr w:type="spellEnd"/>
+      <w:r>
+        <w:rPr>
+          <w:sz w:val="15"/>
+          <w:szCs w:val="15"/>
+        </w:rPr>
+        <w:t>(data)</w:t>
+      </w:r>
+    </w:p>
+    <w:p>
+      <w:pPr>
+        <w:ind w:leftChars="700" w:left="1540"/>
+        <w:rPr>
+          <w:sz w:val="15"/>
+          <w:szCs w:val="15"/>
+        </w:rPr>
+      </w:pPr>
+      <w:r>
+        <w:rPr>
+          <w:sz w:val="15"/>
+          <w:szCs w:val="15"/>
+        </w:rPr>
+        <w:t xml:space="preserve">  File "c:\python27\Lib\wsgiref\handlers.py", line 212, in write</w:t>
+      </w:r>
+    </w:p>
+    <w:p>
+      <w:pPr>
+        <w:ind w:leftChars="700" w:left="1540"/>
+        <w:rPr>
+          <w:sz w:val="15"/>
+          <w:szCs w:val="15"/>
+        </w:rPr>
+      </w:pPr>
+      <w:r>
+        <w:rPr>
+          <w:sz w:val="15"/>
+          <w:szCs w:val="15"/>
+        </w:rPr>
+        <w:t xml:space="preserve">    </w:t>
+      </w:r>
+      <w:proofErr w:type="spellStart"/>
+      <w:r>
+        <w:rPr>
+          <w:sz w:val="15"/>
+          <w:szCs w:val="15"/>
+        </w:rPr>
+        <w:t>self.send_headers</w:t>
+      </w:r>
+      <w:proofErr w:type="spellEnd"/>
+      <w:r>
+        <w:rPr>
+          <w:sz w:val="15"/>
+          <w:szCs w:val="15"/>
+        </w:rPr>
+        <w:t>()</w:t>
+      </w:r>
+    </w:p>
+    <w:p>
+      <w:pPr>
+        <w:ind w:leftChars="700" w:left="1540"/>
+        <w:rPr>
+          <w:sz w:val="15"/>
+          <w:szCs w:val="15"/>
+        </w:rPr>
+      </w:pPr>
+      <w:r>
+        <w:rPr>
+          <w:sz w:val="15"/>
+          <w:szCs w:val="15"/>
+        </w:rPr>
+        <w:t xml:space="preserve">  File "c:\python27\Lib\wsgiref\handlers.py", line 270, in </w:t>
+      </w:r>
+      <w:proofErr w:type="spellStart"/>
+      <w:r>
+        <w:rPr>
+          <w:sz w:val="15"/>
+          <w:szCs w:val="15"/>
+        </w:rPr>
+        <w:t>send_headers</w:t>
+      </w:r>
+      <w:proofErr w:type="spellEnd"/>
+    </w:p>
+    <w:p>
+      <w:pPr>
+        <w:ind w:leftChars="700" w:left="1540"/>
+        <w:rPr>
+          <w:sz w:val="15"/>
+          <w:szCs w:val="15"/>
+        </w:rPr>
+      </w:pPr>
+      <w:r>
+        <w:rPr>
+          <w:sz w:val="15"/>
+          <w:szCs w:val="15"/>
+        </w:rPr>
+        <w:t xml:space="preserve">    </w:t>
+      </w:r>
+      <w:proofErr w:type="spellStart"/>
+      <w:r>
+        <w:rPr>
+          <w:sz w:val="15"/>
+          <w:szCs w:val="15"/>
+        </w:rPr>
+        <w:t>self.send_preamble</w:t>
+      </w:r>
+      <w:proofErr w:type="spellEnd"/>
+      <w:r>
+        <w:rPr>
+          <w:sz w:val="15"/>
+          <w:szCs w:val="15"/>
+        </w:rPr>
+        <w:t>()</w:t>
+      </w:r>
+    </w:p>
+    <w:p>
+      <w:pPr>
+        <w:ind w:leftChars="700" w:left="1540"/>
+        <w:rPr>
+          <w:sz w:val="15"/>
+          <w:szCs w:val="15"/>
+        </w:rPr>
+      </w:pPr>
+      <w:r>
+        <w:rPr>
+          <w:sz w:val="15"/>
+          <w:szCs w:val="15"/>
+        </w:rPr>
+        <w:t xml:space="preserve">  File "c:\python27\Lib\wsgiref\handlers.py", line 194, in </w:t>
+      </w:r>
+      <w:proofErr w:type="spellStart"/>
+      <w:r>
+        <w:rPr>
+          <w:sz w:val="15"/>
+          <w:szCs w:val="15"/>
+        </w:rPr>
+        <w:t>send_preamble</w:t>
+      </w:r>
+      <w:proofErr w:type="spellEnd"/>
+    </w:p>
+    <w:p>
+      <w:pPr>
+        <w:ind w:leftChars="700" w:left="1540"/>
+        <w:rPr>
+          <w:sz w:val="15"/>
+          <w:szCs w:val="15"/>
+        </w:rPr>
+      </w:pPr>
+      <w:r>
+        <w:rPr>
+          <w:sz w:val="15"/>
+          <w:szCs w:val="15"/>
+        </w:rPr>
+        <w:lastRenderedPageBreak/>
+        <w:t xml:space="preserve">    'Date: %s\r\n' % </w:t>
+      </w:r>
+      <w:proofErr w:type="spellStart"/>
+      <w:r>
+        <w:rPr>
+          <w:sz w:val="15"/>
+          <w:szCs w:val="15"/>
+        </w:rPr>
+        <w:t>format_date_time</w:t>
+      </w:r>
+      <w:proofErr w:type="spellEnd"/>
+      <w:r>
+        <w:rPr>
+          <w:sz w:val="15"/>
+          <w:szCs w:val="15"/>
+        </w:rPr>
+        <w:t>(</w:t>
+      </w:r>
+      <w:proofErr w:type="spellStart"/>
+      <w:r>
+        <w:rPr>
+          <w:sz w:val="15"/>
+          <w:szCs w:val="15"/>
+        </w:rPr>
+        <w:t>time.time</w:t>
+      </w:r>
+      <w:proofErr w:type="spellEnd"/>
+      <w:r>
+        <w:rPr>
+          <w:sz w:val="15"/>
+          <w:szCs w:val="15"/>
+        </w:rPr>
+        <w:t>())</w:t>
+      </w:r>
+    </w:p>
+    <w:p>
+      <w:pPr>
+        <w:ind w:leftChars="700" w:left="1540"/>
+        <w:rPr>
+          <w:sz w:val="15"/>
+          <w:szCs w:val="15"/>
+        </w:rPr>
+      </w:pPr>
+      <w:r>
+        <w:rPr>
+          <w:sz w:val="15"/>
+          <w:szCs w:val="15"/>
+        </w:rPr>
+        <w:t xml:space="preserve">  File "c:\python27\Lib\socket.py", line 328, in write</w:t>
+      </w:r>
+    </w:p>
+    <w:p>
+      <w:pPr>
+        <w:ind w:leftChars="700" w:left="1540"/>
+        <w:rPr>
+          <w:sz w:val="15"/>
+          <w:szCs w:val="15"/>
+        </w:rPr>
+      </w:pPr>
+      <w:r>
+        <w:rPr>
+          <w:sz w:val="15"/>
+          <w:szCs w:val="15"/>
+        </w:rPr>
+        <w:t xml:space="preserve">    </w:t>
+      </w:r>
+      <w:proofErr w:type="spellStart"/>
+      <w:r>
+        <w:rPr>
+          <w:sz w:val="15"/>
+          <w:szCs w:val="15"/>
+        </w:rPr>
+        <w:t>self.flush</w:t>
+      </w:r>
+      <w:proofErr w:type="spellEnd"/>
+      <w:r>
+        <w:rPr>
+          <w:sz w:val="15"/>
+          <w:szCs w:val="15"/>
+        </w:rPr>
+        <w:t>()</w:t>
+      </w:r>
+    </w:p>
+    <w:p>
+      <w:pPr>
+        <w:ind w:leftChars="700" w:left="1540"/>
+        <w:rPr>
+          <w:sz w:val="15"/>
+          <w:szCs w:val="15"/>
+        </w:rPr>
+      </w:pPr>
+      <w:r>
+        <w:rPr>
+          <w:sz w:val="15"/>
+          <w:szCs w:val="15"/>
+        </w:rPr>
+        <w:t xml:space="preserve">  File "c:\python27\Lib\socket.py", line 307, in flush</w:t>
+      </w:r>
+    </w:p>
+    <w:p>
+      <w:pPr>
+        <w:ind w:leftChars="700" w:left="1540"/>
+        <w:rPr>
+          <w:sz w:val="15"/>
+          <w:szCs w:val="15"/>
+        </w:rPr>
+      </w:pPr>
+      <w:r>
+        <w:rPr>
+          <w:sz w:val="15"/>
+          <w:szCs w:val="15"/>
+        </w:rPr>
+        <w:t xml:space="preserve">    self._</w:t>
+      </w:r>
+      <w:proofErr w:type="spellStart"/>
+      <w:r>
+        <w:rPr>
+          <w:sz w:val="15"/>
+          <w:szCs w:val="15"/>
+        </w:rPr>
+        <w:t>sock.sendall</w:t>
+      </w:r>
+      <w:proofErr w:type="spellEnd"/>
+      <w:r>
+        <w:rPr>
+          <w:sz w:val="15"/>
+          <w:szCs w:val="15"/>
+        </w:rPr>
+        <w:t>(view[</w:t>
+      </w:r>
+      <w:proofErr w:type="spellStart"/>
+      <w:r>
+        <w:rPr>
+          <w:sz w:val="15"/>
+          <w:szCs w:val="15"/>
+        </w:rPr>
+        <w:t>write_offset:write_offset+buffer_size</w:t>
+      </w:r>
+      <w:proofErr w:type="spellEnd"/>
+      <w:r>
+        <w:rPr>
+          <w:sz w:val="15"/>
+          <w:szCs w:val="15"/>
+        </w:rPr>
+        <w:t>])</w:t>
+      </w:r>
+    </w:p>
+    <w:p>
+      <w:pPr>
+        <w:ind w:leftChars="700" w:left="1540"/>
+        <w:rPr>
+          <w:sz w:val="15"/>
+          <w:szCs w:val="15"/>
+        </w:rPr>
+      </w:pPr>
+      <w:r>
+        <w:rPr>
+          <w:sz w:val="15"/>
+          <w:szCs w:val="15"/>
+        </w:rPr>
+        <w:t>error: [</w:t>
+      </w:r>
+      <w:proofErr w:type="spellStart"/>
+      <w:r>
+        <w:rPr>
+          <w:sz w:val="15"/>
+          <w:szCs w:val="15"/>
+        </w:rPr>
+        <w:t>Errno</w:t>
+      </w:r>
+      <w:proofErr w:type="spellEnd"/>
+      <w:r>
+        <w:rPr>
+          <w:sz w:val="15"/>
+          <w:szCs w:val="15"/>
+        </w:rPr>
+        <w:t xml:space="preserve"> 10053]</w:t>
+      </w:r>
+    </w:p>
+    <w:p/>
+    <w:p/>
+    <w:p>
+      <w:pPr>
+        <w:pStyle w:val="2"/>
+      </w:pPr>
+      <w:r>
+        <w:rPr>
+          <w:rFonts w:hint="eastAsia"/>
+        </w:rPr>
+        <w:t>excel</w:t>
+      </w:r>
+    </w:p>
+    <w:p>
+      <w:r>
+        <w:t>www.python-excel.org</w:t>
+      </w:r>
+    </w:p>
+    <w:p>
+      <w:r>
+        <w:t>https://xlsxwriter.readthedocs.io/</w:t>
+      </w:r>
+    </w:p>
+    <w:p/>
+    <w:p>
+      <w:r>
+        <w:t>https://xlsxwriter.readthedocs.io/working_with_data_validation.html</w:t>
+      </w:r>
+    </w:p>
+    <w:p/>
+    <w:p/>
+    <w:p>
+      <w:r>
+        <w:t>https://openpyxl.readthedocs.io/en/stable/</w:t>
+      </w:r>
+    </w:p>
+    <w:p/>
+    <w:p/>
+    <w:p>
+      <w:pPr>
+        <w:pStyle w:val="2"/>
+      </w:pPr>
+      <w:proofErr w:type="gramStart"/>
+      <w:r>
+        <w:t>glob</w:t>
+      </w:r>
+      <w:proofErr w:type="gramEnd"/>
+    </w:p>
+    <w:p>
+      <w:bookmarkStart w:id="0" w:name="_GoBack"/>
+      <w:bookmarkEnd w:id="0"/>
+    </w:p>
+    <w:p>
+      <w:r>
+        <w:t>[</w:t>
+      </w:r>
+      <w:proofErr w:type="spellStart"/>
+      <w:r>
+        <w:t>root@lab-centos</w:t>
+      </w:r>
+      <w:proofErr w:type="spellEnd"/>
+      <w:r>
+        <w:t xml:space="preserve"> home]# </w:t>
+      </w:r>
+      <w:proofErr w:type="gramStart"/>
+      <w:r>
+        <w:t>python</w:t>
+      </w:r>
+      <w:proofErr w:type="gramEnd"/>
+    </w:p>
+    <w:p>
+      <w:r>
+        <w:t xml:space="preserve">Python 2.7.5 (default, </w:t>
+      </w:r>
+      <w:proofErr w:type="gramStart"/>
+      <w:r>
+        <w:t>Aug  4</w:t>
+      </w:r>
+      <w:proofErr w:type="gramEnd"/>
+      <w:r>
+        <w:t xml:space="preserve"> 2017, 00:39:18) </w:t>
+      </w:r>
+    </w:p>
+    <w:p>
+      <w:r>
+        <w:t>[GCC 4.8.5 20150623 (Red Hat 4.8.5-16)] on linux2</w:t>
+      </w:r>
+    </w:p>
+    <w:p>
+      <w:r>
+        <w:t>Type "help", "copyright", "credits" or "license" for more information.</w:t>
+      </w:r>
+    </w:p>
+    <w:p>
+      <w:r>
+        <w:t>&gt;&gt;&gt; import glob</w:t>
+      </w:r>
+    </w:p>
+    <w:p>
+      <w:r>
+        <w:t xml:space="preserve">&gt;&gt;&gt; </w:t>
+      </w:r>
+      <w:proofErr w:type="spellStart"/>
+      <w:proofErr w:type="gramStart"/>
+      <w:r>
+        <w:t>glob.glob</w:t>
+      </w:r>
+      <w:proofErr w:type="spellEnd"/>
+      <w:r>
+        <w:t>(</w:t>
+      </w:r>
+      <w:proofErr w:type="gramEnd"/>
+      <w:r>
+        <w:t>'*.tar')</w:t>
+      </w:r>
+    </w:p>
+    <w:p>
+      <w:proofErr w:type="gramStart"/>
+      <w:r>
+        <w:t>['linux-4.9.tar</w:t>
+      </w:r>
+      <w:proofErr w:type="gramEnd"/>
+      <w:r>
+        <w:t>']</w:t>
+      </w:r>
+    </w:p>
+    <w:p>
+      <w:r>
+        <w:t xml:space="preserve">&gt;&gt;&gt; </w:t>
+      </w:r>
+      <w:proofErr w:type="spellStart"/>
+      <w:proofErr w:type="gramStart"/>
+      <w:r>
+        <w:t>glob.glob</w:t>
+      </w:r>
+      <w:proofErr w:type="spellEnd"/>
+      <w:r>
+        <w:t>(</w:t>
+      </w:r>
+      <w:proofErr w:type="gramEnd"/>
+      <w:r>
+        <w:t>'*.</w:t>
+      </w:r>
+      <w:proofErr w:type="spellStart"/>
+      <w:r>
+        <w:t>sh</w:t>
+      </w:r>
+      <w:proofErr w:type="spellEnd"/>
+      <w:r>
+        <w:t>')</w:t>
+      </w:r>
+    </w:p>
+    <w:p>
+      <w:r>
+        <w:t>['reboot_test2.sh', 'reboot_service.sh', 'reboot_with_command.sh']</w:t>
+      </w:r>
+    </w:p>
+    <w:p>
+      <w:r>
+        <w:t>&gt;&gt;&gt; ret=</w:t>
+      </w:r>
+      <w:proofErr w:type="spellStart"/>
+      <w:proofErr w:type="gramStart"/>
+      <w:r>
+        <w:t>glob.glob</w:t>
+      </w:r>
+      <w:proofErr w:type="spellEnd"/>
+      <w:r>
+        <w:t>(</w:t>
+      </w:r>
+      <w:proofErr w:type="gramEnd"/>
+      <w:r>
+        <w:t>'*.</w:t>
+      </w:r>
+      <w:proofErr w:type="spellStart"/>
+      <w:r>
+        <w:t>sh</w:t>
+      </w:r>
+      <w:proofErr w:type="spellEnd"/>
+      <w:r>
+        <w:t>')</w:t>
+      </w:r>
+    </w:p>
+    <w:p>
+      <w:r>
+        <w:lastRenderedPageBreak/>
+        <w:t xml:space="preserve">&gt;&gt;&gt; </w:t>
+      </w:r>
+      <w:proofErr w:type="gramStart"/>
+      <w:r>
+        <w:t>print</w:t>
+      </w:r>
+      <w:proofErr w:type="gramEnd"/>
+      <w:r>
+        <w:t xml:space="preserve"> ret</w:t>
+      </w:r>
+    </w:p>
+    <w:p>
+      <w:r>
+        <w:t>['reboot_test2.sh', 'reboot_service.sh', 'reboot_with_command.sh']</w:t>
+      </w:r>
+    </w:p>
+    <w:p>
+      <w:r>
+        <w:t xml:space="preserve">&gt;&gt;&gt; </w:t>
+      </w:r>
+      <w:proofErr w:type="gramStart"/>
+      <w:r>
+        <w:t>print</w:t>
+      </w:r>
+      <w:proofErr w:type="gramEnd"/>
+      <w:r>
+        <w:t xml:space="preserve"> ret[0]</w:t>
+      </w:r>
+    </w:p>
+    <w:p>
+      <w:r>
+        <w:t>reboot_test2.sh</w:t>
+      </w:r>
+    </w:p>
+    <w:p>
+      <w:r>
+        <w:t xml:space="preserve">&gt;&gt;&gt; </w:t>
+      </w:r>
+      <w:proofErr w:type="gramStart"/>
+      <w:r>
+        <w:t>exit()</w:t>
+      </w:r>
+      <w:proofErr w:type="gramEnd"/>
+    </w:p>
+    <w:p/>
+    <w:p/>
+    <w:p>
+      <w:proofErr w:type="spellStart"/>
+      <w:proofErr w:type="gramStart"/>
+      <w:r>
+        <w:t>os.remove</w:t>
+      </w:r>
+      <w:proofErr w:type="spellEnd"/>
+      <w:r>
+        <w:t>(</w:t>
+      </w:r>
+      <w:proofErr w:type="spellStart"/>
+      <w:proofErr w:type="gramEnd"/>
+      <w:r>
+        <w:t>my_file</w:t>
+      </w:r>
+      <w:proofErr w:type="spellEnd"/>
+      <w:r>
+        <w:t>)</w:t>
+      </w:r>
+    </w:p>
+    <w:p>
+      <w:proofErr w:type="spellStart"/>
+      <w:proofErr w:type="gramStart"/>
+      <w:r>
+        <w:t>os.removedirs</w:t>
+      </w:r>
+      <w:proofErr w:type="spellEnd"/>
+      <w:r>
+        <w:t>(</w:t>
+      </w:r>
+      <w:proofErr w:type="gramEnd"/>
+      <w:r>
+        <w:t>path)</w:t>
+      </w:r>
+    </w:p>
+    <w:p/>
+    <w:p/>
+    <w:p/>
+    <w:p>
+      <w:r>
+        <w:t>[</w:t>
+      </w:r>
+      <w:proofErr w:type="spellStart"/>
+      <w:r>
+        <w:t>root@lab-centos</w:t>
+      </w:r>
+      <w:proofErr w:type="spellEnd"/>
+      <w:r>
+        <w:t xml:space="preserve"> home]# </w:t>
+      </w:r>
+      <w:proofErr w:type="gramStart"/>
+      <w:r>
+        <w:t>python</w:t>
+      </w:r>
+      <w:proofErr w:type="gramEnd"/>
+      <w:r>
+        <w:t xml:space="preserve"> </w:t>
+      </w:r>
+    </w:p>
+    <w:p>
+      <w:r>
+        <w:t xml:space="preserve">Python 2.7.5 (default, </w:t>
+      </w:r>
+      <w:proofErr w:type="gramStart"/>
+      <w:r>
+        <w:t>Aug  4</w:t>
+      </w:r>
+      <w:proofErr w:type="gramEnd"/>
+      <w:r>
+        <w:t xml:space="preserve"> 2017, 00:39:18) </w:t>
+      </w:r>
+    </w:p>
+    <w:p>
+      <w:r>
+        <w:t>[GCC 4.8.5 20150623 (Red Hat 4.8.5-16)] on linux2</w:t>
+      </w:r>
+    </w:p>
+    <w:p>
+      <w:r>
+        <w:t>Type "help", "copyright", "credits" or "license" for more information.</w:t>
+      </w:r>
+    </w:p>
+    <w:p>
+      <w:r>
+        <w:t>&gt;&gt;&gt; import glob</w:t>
+      </w:r>
+    </w:p>
+    <w:p>
+      <w:r>
+        <w:t>&gt;&gt;&gt; ret=</w:t>
+      </w:r>
+      <w:proofErr w:type="spellStart"/>
+      <w:proofErr w:type="gramStart"/>
+      <w:r>
+        <w:t>glob.glob</w:t>
+      </w:r>
+      <w:proofErr w:type="spellEnd"/>
+      <w:r>
+        <w:t>(</w:t>
+      </w:r>
+      <w:proofErr w:type="gramEnd"/>
+      <w:r>
+        <w:t>'*.b64*')</w:t>
+      </w:r>
+    </w:p>
+    <w:p>
+      <w:r>
+        <w:t xml:space="preserve">&gt;&gt;&gt; </w:t>
+      </w:r>
+      <w:proofErr w:type="gramStart"/>
+      <w:r>
+        <w:t>print</w:t>
+      </w:r>
+      <w:proofErr w:type="gramEnd"/>
+      <w:r>
+        <w:t xml:space="preserve">       ret</w:t>
+      </w:r>
+    </w:p>
+    <w:p>
+      <w:r>
+        <w:t>['MS50eHQ=.b64', 'MS50eHQ=.b64.new']</w:t>
+      </w:r>
+    </w:p>
+    <w:p>
+      <w:r>
+        <w:t xml:space="preserve">&gt;&gt;&gt; import </w:t>
+      </w:r>
+      <w:proofErr w:type="spellStart"/>
+      <w:r>
+        <w:t>os</w:t>
+      </w:r>
+      <w:proofErr w:type="spellEnd"/>
+    </w:p>
+    <w:p>
+      <w:r>
+        <w:t xml:space="preserve">&gt;&gt;&gt; </w:t>
+      </w:r>
+      <w:proofErr w:type="spellStart"/>
+      <w:proofErr w:type="gramStart"/>
+      <w:r>
+        <w:t>os.remove</w:t>
+      </w:r>
+      <w:proofErr w:type="spellEnd"/>
+      <w:r>
+        <w:t>(</w:t>
+      </w:r>
+      <w:proofErr w:type="gramEnd"/>
+      <w:r>
+        <w:t>ret[0])</w:t>
+      </w:r>
+    </w:p>
+    <w:p>
+      <w:r>
+        <w:t xml:space="preserve">&gt;&gt;&gt; </w:t>
+      </w:r>
+      <w:proofErr w:type="spellStart"/>
+      <w:proofErr w:type="gramStart"/>
+      <w:r>
+        <w:t>os.remove</w:t>
+      </w:r>
+      <w:proofErr w:type="spellEnd"/>
+      <w:r>
+        <w:t>(</w:t>
+      </w:r>
+      <w:proofErr w:type="gramEnd"/>
+      <w:r>
+        <w:t>ret[1])</w:t>
+      </w:r>
+    </w:p>
+    <w:p>
+      <w:r>
+        <w:t>&gt;&gt;&gt; ret=</w:t>
+      </w:r>
+      <w:proofErr w:type="spellStart"/>
+      <w:proofErr w:type="gramStart"/>
+      <w:r>
+        <w:t>glob.glob</w:t>
+      </w:r>
+      <w:proofErr w:type="spellEnd"/>
+      <w:r>
+        <w:t>(</w:t>
+      </w:r>
+      <w:proofErr w:type="gramEnd"/>
+      <w:r>
+        <w:t>'*.b64*')</w:t>
+      </w:r>
+    </w:p>
+    <w:p>
+      <w:r>
+        <w:t xml:space="preserve">&gt;&gt;&gt; </w:t>
+      </w:r>
+      <w:proofErr w:type="gramStart"/>
+      <w:r>
+        <w:t>print</w:t>
+      </w:r>
+      <w:proofErr w:type="gramEnd"/>
+      <w:r>
+        <w:t xml:space="preserve">       ret</w:t>
+      </w:r>
+    </w:p>
+    <w:p>
+      <w:r>
+        <w:t>[]</w:t>
+      </w:r>
+    </w:p>
+    <w:p/>
+    <w:p/>
+    <w:p>
+      <w:proofErr w:type="spellStart"/>
+      <w:proofErr w:type="gramStart"/>
+      <w:r>
+        <w:t>os.listdir</w:t>
+      </w:r>
+      <w:proofErr w:type="spellEnd"/>
+      <w:r>
+        <w:t>(</w:t>
+      </w:r>
+      <w:proofErr w:type="gramEnd"/>
+      <w:r>
+        <w:t>'.')</w:t>
+      </w:r>
+    </w:p>
+    <w:p>
+      <w:proofErr w:type="spellStart"/>
+      <w:proofErr w:type="gramStart"/>
+      <w:r>
+        <w:lastRenderedPageBreak/>
+        <w:t>os.rename</w:t>
+      </w:r>
+      <w:proofErr w:type="spellEnd"/>
+      <w:r>
+        <w:t>(</w:t>
+      </w:r>
+      <w:proofErr w:type="gramEnd"/>
+      <w:r>
+        <w:t>'','')</w:t>
+      </w:r>
+    </w:p>
+    <w:p/>
+    <w:p/>
+    <w:p>
+      <w:r>
+        <w:t>[</w:t>
+      </w:r>
+      <w:proofErr w:type="spellStart"/>
+      <w:r>
+        <w:t>root@lab-centos</w:t>
+      </w:r>
+      <w:proofErr w:type="spellEnd"/>
+      <w:r>
+        <w:t xml:space="preserve"> </w:t>
+      </w:r>
+      <w:proofErr w:type="spellStart"/>
+      <w:r>
+        <w:t>rtest</w:t>
+      </w:r>
+      <w:proofErr w:type="spellEnd"/>
+      <w:r>
+        <w:t xml:space="preserve">]# </w:t>
+      </w:r>
+      <w:proofErr w:type="gramStart"/>
+      <w:r>
+        <w:t>python</w:t>
+      </w:r>
+      <w:proofErr w:type="gramEnd"/>
+    </w:p>
+    <w:p>
+      <w:r>
+        <w:t xml:space="preserve">Python 2.7.5 (default, </w:t>
+      </w:r>
+      <w:proofErr w:type="gramStart"/>
+      <w:r>
+        <w:t>Aug  4</w:t>
+      </w:r>
+      <w:proofErr w:type="gramEnd"/>
+      <w:r>
+        <w:t xml:space="preserve"> 2017, 00:39:18) </w:t>
+      </w:r>
+    </w:p>
+    <w:p>
+      <w:r>
+        <w:t>[GCC 4.8.5 20150623 (Red Hat 4.8.5-16)] on linux2</w:t>
+      </w:r>
+    </w:p>
+    <w:p>
+      <w:r>
+        <w:t>Type "help", "copyright", "credits" or "license" for more information.</w:t>
+      </w:r>
+    </w:p>
+    <w:p>
+      <w:r>
+        <w:t xml:space="preserve">&gt;&gt;&gt; import </w:t>
+      </w:r>
+      <w:proofErr w:type="spellStart"/>
+      <w:r>
+        <w:t>os</w:t>
+      </w:r>
+      <w:proofErr w:type="spellEnd"/>
+    </w:p>
+    <w:p>
+      <w:r>
+        <w:t>&gt;&gt;&gt; import glob</w:t>
+      </w:r>
+    </w:p>
+    <w:p>
+      <w:r>
+        <w:t>&gt;&gt;&gt; ret=</w:t>
+      </w:r>
+      <w:proofErr w:type="spellStart"/>
+      <w:proofErr w:type="gramStart"/>
+      <w:r>
+        <w:t>glob.glob</w:t>
+      </w:r>
+      <w:proofErr w:type="spellEnd"/>
+      <w:r>
+        <w:t>(</w:t>
+      </w:r>
+      <w:proofErr w:type="gramEnd"/>
+      <w:r>
+        <w:t>'*')</w:t>
+      </w:r>
+    </w:p>
+    <w:p>
+      <w:r>
+        <w:t xml:space="preserve">&gt;&gt;&gt; </w:t>
+      </w:r>
+      <w:proofErr w:type="gramStart"/>
+      <w:r>
+        <w:t>print</w:t>
+      </w:r>
+      <w:proofErr w:type="gramEnd"/>
+      <w:r>
+        <w:t xml:space="preserve"> ret</w:t>
+      </w:r>
+    </w:p>
+    <w:p>
+      <w:r>
+        <w:t>['reboot_test39.sh', '</w:t>
+      </w:r>
+      <w:proofErr w:type="spellStart"/>
+      <w:r>
+        <w:t>reboot_test.sh.bak</w:t>
+      </w:r>
+      <w:proofErr w:type="spellEnd"/>
+      <w:r>
+        <w:t>', 'reboot_test.sh', '10.142.1.36_test.log', '10.142.1.36_dmesg.log']</w:t>
+      </w:r>
+    </w:p>
+    <w:p>
+      <w:r>
+        <w:t xml:space="preserve">&gt;&gt;&gt; </w:t>
+      </w:r>
+      <w:proofErr w:type="spellStart"/>
+      <w:proofErr w:type="gramStart"/>
+      <w:r>
+        <w:t>os.rename</w:t>
+      </w:r>
+      <w:proofErr w:type="spellEnd"/>
+      <w:r>
+        <w:t>(</w:t>
+      </w:r>
+      <w:proofErr w:type="gramEnd"/>
+      <w:r>
+        <w:t>ret[1], ret[1]+'</w:t>
+      </w:r>
+      <w:proofErr w:type="spellStart"/>
+      <w:r>
+        <w:t>remame</w:t>
+      </w:r>
+      <w:proofErr w:type="spellEnd"/>
+      <w:r>
+        <w:t>')</w:t>
+      </w:r>
+    </w:p>
+    <w:p>
+      <w:r>
+        <w:t>&gt;&gt;&gt; ret=</w:t>
+      </w:r>
+      <w:proofErr w:type="spellStart"/>
+      <w:proofErr w:type="gramStart"/>
+      <w:r>
+        <w:t>glob.glob</w:t>
+      </w:r>
+      <w:proofErr w:type="spellEnd"/>
+      <w:r>
+        <w:t>(</w:t>
+      </w:r>
+      <w:proofErr w:type="gramEnd"/>
+      <w:r>
+        <w:t>'*')</w:t>
+      </w:r>
+    </w:p>
+    <w:p>
+      <w:r>
+        <w:t xml:space="preserve">&gt;&gt;&gt; </w:t>
+      </w:r>
+      <w:proofErr w:type="gramStart"/>
+      <w:r>
+        <w:t>print</w:t>
+      </w:r>
+      <w:proofErr w:type="gramEnd"/>
+      <w:r>
+        <w:t xml:space="preserve"> ret</w:t>
+      </w:r>
+    </w:p>
+    <w:p>
+      <w:r>
+        <w:t>['reboot_test39.sh', 'reboot_test.sh', '10.142.1.36_test.log', '10.142.1.36_dmesg.log', '</w:t>
+      </w:r>
+      <w:proofErr w:type="spellStart"/>
+      <w:r>
+        <w:t>reboot_test.sh.bakremame</w:t>
+      </w:r>
+      <w:proofErr w:type="spellEnd"/>
+      <w:r>
+        <w:t>']</w:t>
+      </w:r>
+    </w:p>
+    <w:p>
+      <w:r>
+        <w:t xml:space="preserve">&gt;&gt;&gt; </w:t>
+      </w:r>
+    </w:p>
+    <w:p>
+      <w:r>
+        <w:t xml:space="preserve">&gt;&gt;&gt; </w:t>
+      </w:r>
+      <w:proofErr w:type="spellStart"/>
+      <w:proofErr w:type="gramStart"/>
+      <w:r>
+        <w:t>ret.sort</w:t>
+      </w:r>
+      <w:proofErr w:type="spellEnd"/>
+      <w:r>
+        <w:t>()</w:t>
+      </w:r>
+      <w:proofErr w:type="gramEnd"/>
+    </w:p>
+    <w:p>
+      <w:r>
+        <w:t xml:space="preserve">&gt;&gt;&gt; </w:t>
+      </w:r>
+      <w:proofErr w:type="gramStart"/>
+      <w:r>
+        <w:t>print</w:t>
+      </w:r>
+      <w:proofErr w:type="gramEnd"/>
+      <w:r>
+        <w:t xml:space="preserve"> ret</w:t>
+      </w:r>
+    </w:p>
+    <w:p>
+      <w:r>
+        <w:t>['10.142.1.36_dmesg.log', '10.142.1.36_test.log', 'reboot_test.sh', '</w:t>
+      </w:r>
+      <w:proofErr w:type="spellStart"/>
+      <w:r>
+        <w:t>reboot_test.sh.bakremame</w:t>
+      </w:r>
+      <w:proofErr w:type="spellEnd"/>
+      <w:r>
+        <w:t>', 'reboot_test39.sh']</w:t>
+      </w:r>
+    </w:p>
+    <w:p>
+      <w:r>
+        <w:t xml:space="preserve">&gt;&gt;&gt; </w:t>
+      </w:r>
+    </w:p>
+    <w:p/>
+    <w:p/>
+    <w:p/>
+    <w:p/>
+    <w:p/>
+    <w:p>
+      <w:r>
+        <w:t>&gt;&gt;&gt; import glob</w:t>
+      </w:r>
+    </w:p>
+    <w:p>
+      <w:r>
+        <w:lastRenderedPageBreak/>
+        <w:t>&gt;&gt;&gt; ret=</w:t>
+      </w:r>
+      <w:proofErr w:type="spellStart"/>
+      <w:proofErr w:type="gramStart"/>
+      <w:r>
+        <w:t>glob.glob</w:t>
+      </w:r>
+      <w:proofErr w:type="spellEnd"/>
+      <w:r>
+        <w:t>(</w:t>
+      </w:r>
+      <w:proofErr w:type="gramEnd"/>
+      <w:r>
+        <w:t>'*.mp4')</w:t>
+      </w:r>
+    </w:p>
+    <w:p>
+      <w:r>
+        <w:t xml:space="preserve">&gt;&gt;&gt; </w:t>
+      </w:r>
+      <w:proofErr w:type="gramStart"/>
+      <w:r>
+        <w:t>for</w:t>
+      </w:r>
+      <w:proofErr w:type="gramEnd"/>
+      <w:r>
+        <w:t xml:space="preserve"> f in ret:</w:t>
+      </w:r>
+    </w:p>
+    <w:p>
+      <w:r>
+        <w:t xml:space="preserve">...     </w:t>
+      </w:r>
+      <w:proofErr w:type="gramStart"/>
+      <w:r>
+        <w:t>print</w:t>
+      </w:r>
+      <w:proofErr w:type="gramEnd"/>
+      <w:r>
+        <w:t xml:space="preserve"> f </w:t>
+      </w:r>
+    </w:p>
+    <w:p>
+      <w:r>
+        <w:t xml:space="preserve">... </w:t>
+      </w:r>
+    </w:p>
+    <w:p/>
+    <w:p>
+      <w:r>
+        <w:t xml:space="preserve">&gt;&gt;&gt; import </w:t>
+      </w:r>
+      <w:proofErr w:type="spellStart"/>
+      <w:r>
+        <w:t>os</w:t>
+      </w:r>
+      <w:proofErr w:type="spellEnd"/>
+    </w:p>
+    <w:p>
+      <w:r>
+        <w:t>&gt;&gt;&gt; import glob</w:t>
+      </w:r>
+    </w:p>
+    <w:p>
+      <w:r>
+        <w:t>&gt;&gt;&gt; ret=</w:t>
+      </w:r>
+      <w:proofErr w:type="spellStart"/>
+      <w:proofErr w:type="gramStart"/>
+      <w:r>
+        <w:t>glob.glob</w:t>
+      </w:r>
+      <w:proofErr w:type="spellEnd"/>
+      <w:r>
+        <w:t>(</w:t>
+      </w:r>
+      <w:proofErr w:type="gramEnd"/>
+      <w:r>
+        <w:t>'*')</w:t>
+      </w:r>
+    </w:p>
+    <w:p>
+      <w:r>
+        <w:t xml:space="preserve">&gt;&gt;&gt; </w:t>
+      </w:r>
+      <w:proofErr w:type="gramStart"/>
+      <w:r>
+        <w:t>for</w:t>
+      </w:r>
+      <w:proofErr w:type="gramEnd"/>
+      <w:r>
+        <w:t xml:space="preserve"> f in ret:</w:t>
+      </w:r>
+    </w:p>
+    <w:p>
+      <w:r>
+        <w:t xml:space="preserve">...     </w:t>
+      </w:r>
+      <w:proofErr w:type="gramStart"/>
+      <w:r>
+        <w:t>if</w:t>
+      </w:r>
+      <w:proofErr w:type="gramEnd"/>
+      <w:r>
+        <w:t xml:space="preserve"> f[-4:] !='.b64':</w:t>
+      </w:r>
+    </w:p>
+    <w:p>
+      <w:r>
+        <w:t xml:space="preserve">...             </w:t>
+      </w:r>
+      <w:proofErr w:type="gramStart"/>
+      <w:r>
+        <w:t>print</w:t>
+      </w:r>
+      <w:proofErr w:type="gramEnd"/>
+      <w:r>
+        <w:t xml:space="preserve"> f</w:t>
+      </w:r>
+    </w:p>
+    <w:p>
+      <w:r>
+        <w:t xml:space="preserve">...             </w:t>
+      </w:r>
+      <w:proofErr w:type="spellStart"/>
+      <w:proofErr w:type="gramStart"/>
+      <w:r>
+        <w:t>os.remove</w:t>
+      </w:r>
+      <w:proofErr w:type="spellEnd"/>
+      <w:r>
+        <w:t>(</w:t>
+      </w:r>
+      <w:proofErr w:type="gramEnd"/>
+      <w:r>
+        <w:t>f)</w:t>
+      </w:r>
+    </w:p>
+    <w:p>
+      <w:r>
+        <w:t xml:space="preserve">... </w:t>
+      </w:r>
+    </w:p>
+    <w:p/>
+    <w:p/>
+    <w:p/>
+    <w:p/>
+    <w:p>
+      <w:r>
+        <w:t xml:space="preserve">&gt;&gt;&gt; import </w:t>
+      </w:r>
+      <w:proofErr w:type="spellStart"/>
+      <w:r>
+        <w:t>os</w:t>
+      </w:r>
+      <w:proofErr w:type="spellEnd"/>
+    </w:p>
+    <w:p>
+      <w:r>
+        <w:t>&gt;&gt;&gt; import glob</w:t>
+      </w:r>
+    </w:p>
+    <w:p>
+      <w:r>
+        <w:t>&gt;&gt;&gt; ret=</w:t>
+      </w:r>
+      <w:proofErr w:type="spellStart"/>
+      <w:proofErr w:type="gramStart"/>
+      <w:r>
+        <w:t>glob.glob</w:t>
+      </w:r>
+      <w:proofErr w:type="spellEnd"/>
+      <w:r>
+        <w:t>(</w:t>
+      </w:r>
+      <w:proofErr w:type="gramEnd"/>
+      <w:r>
+        <w:t>'*.mp4')</w:t>
+      </w:r>
+    </w:p>
+    <w:p>
+      <w:r>
+        <w:t xml:space="preserve">&gt;&gt;&gt; </w:t>
+      </w:r>
+      <w:proofErr w:type="gramStart"/>
+      <w:r>
+        <w:t>for</w:t>
+      </w:r>
+      <w:proofErr w:type="gramEnd"/>
+      <w:r>
+        <w:t xml:space="preserve"> f in ret:</w:t>
+      </w:r>
+    </w:p>
+    <w:p>
+      <w:r>
+        <w:t xml:space="preserve">...     </w:t>
+      </w:r>
+      <w:proofErr w:type="gramStart"/>
+      <w:r>
+        <w:t>print</w:t>
+      </w:r>
+      <w:proofErr w:type="gramEnd"/>
+      <w:r>
+        <w:t xml:space="preserve"> f </w:t>
+      </w:r>
+    </w:p>
+    <w:p>
+      <w:r>
+        <w:t xml:space="preserve">...     </w:t>
+      </w:r>
+      <w:proofErr w:type="spellStart"/>
+      <w:proofErr w:type="gramStart"/>
+      <w:r>
+        <w:t>os.remove</w:t>
+      </w:r>
+      <w:proofErr w:type="spellEnd"/>
+      <w:r>
+        <w:t>(</w:t>
+      </w:r>
+      <w:proofErr w:type="gramEnd"/>
+      <w:r>
+        <w:t>f)</w:t>
+      </w:r>
+    </w:p>
+    <w:p/>
+    <w:p/>
+    <w:p/>
+    <w:p>
+      <w:pPr>
+        <w:rPr>
+          <w:rFonts w:hint="eastAsia"/>
+        </w:rPr>
+      </w:pPr>
+    </w:p>
     <w:p/>
     <w:sectPr>
       <w:pgSz w:w="12240" w:h="15840"/>
@@ -849,6 +2917,218 @@
     </w:sectPr>
   </w:body>
 </w:document>
+</file>
+
+<file path=word/numbering.xml><?xml version="1.0" encoding="utf-8"?>
+<w:numbering xmlns:wpc="http://schemas.microsoft.com/office/word/2010/wordprocessingCanvas" xmlns:mc="http://schemas.openxmlformats.org/markup-compatibility/2006" xmlns:o="urn:schemas-microsoft-com:office:office" xmlns:r="http://schemas.openxmlformats.org/officeDocument/2006/relationships" xmlns:m="http://schemas.openxmlformats.org/officeDocument/2006/math" xmlns:v="urn:schemas-microsoft-com:vml" xmlns:wp14="http://schemas.microsoft.com/office/word/2010/wordprocessingDrawing" xmlns:wp="http://schemas.openxmlformats.org/drawingml/2006/wordprocessingDrawing" xmlns:w10="urn:schemas-microsoft-com:office:word" xmlns:w="http://schemas.openxmlformats.org/wordprocessingml/2006/main" xmlns:w14="http://schemas.microsoft.com/office/word/2010/wordml" xmlns:w15="http://schemas.microsoft.com/office/word/2012/wordml" xmlns:wpg="http://schemas.microsoft.com/office/word/2010/wordprocessingGroup" xmlns:wpi="http://schemas.microsoft.com/office/word/2010/wordprocessingInk" xmlns:wne="http://schemas.microsoft.com/office/word/2006/wordml" xmlns:wps="http://schemas.microsoft.com/office/word/2010/wordprocessingShape" mc:Ignorable="w14 w15 wp14">
+  <w:abstractNum w:abstractNumId="0">
+    <w:nsid w:val="2722049C"/>
+    <w:multiLevelType w:val="hybridMultilevel"/>
+    <w:tmpl w:val="BF40819E"/>
+    <w:lvl w:ilvl="0" w:tplc="FC1A1688">
+      <w:start w:val="1"/>
+      <w:numFmt w:val="decimal"/>
+      <w:lvlText w:val="%1."/>
+      <w:lvlJc w:val="left"/>
+      <w:pPr>
+        <w:ind w:left="360" w:hanging="360"/>
+      </w:pPr>
+      <w:rPr>
+        <w:rFonts w:hint="default"/>
+      </w:rPr>
+    </w:lvl>
+    <w:lvl w:ilvl="1" w:tplc="04090019" w:tentative="1">
+      <w:start w:val="1"/>
+      <w:numFmt w:val="lowerLetter"/>
+      <w:lvlText w:val="%2)"/>
+      <w:lvlJc w:val="left"/>
+      <w:pPr>
+        <w:ind w:left="840" w:hanging="420"/>
+      </w:pPr>
+    </w:lvl>
+    <w:lvl w:ilvl="2" w:tplc="0409001B" w:tentative="1">
+      <w:start w:val="1"/>
+      <w:numFmt w:val="lowerRoman"/>
+      <w:lvlText w:val="%3."/>
+      <w:lvlJc w:val="right"/>
+      <w:pPr>
+        <w:ind w:left="1260" w:hanging="420"/>
+      </w:pPr>
+    </w:lvl>
+    <w:lvl w:ilvl="3" w:tplc="0409000F" w:tentative="1">
+      <w:start w:val="1"/>
+      <w:numFmt w:val="decimal"/>
+      <w:lvlText w:val="%4."/>
+      <w:lvlJc w:val="left"/>
+      <w:pPr>
+        <w:ind w:left="1680" w:hanging="420"/>
+      </w:pPr>
+    </w:lvl>
+    <w:lvl w:ilvl="4" w:tplc="04090019" w:tentative="1">
+      <w:start w:val="1"/>
+      <w:numFmt w:val="lowerLetter"/>
+      <w:lvlText w:val="%5)"/>
+      <w:lvlJc w:val="left"/>
+      <w:pPr>
+        <w:ind w:left="2100" w:hanging="420"/>
+      </w:pPr>
+    </w:lvl>
+    <w:lvl w:ilvl="5" w:tplc="0409001B" w:tentative="1">
+      <w:start w:val="1"/>
+      <w:numFmt w:val="lowerRoman"/>
+      <w:lvlText w:val="%6."/>
+      <w:lvlJc w:val="right"/>
+      <w:pPr>
+        <w:ind w:left="2520" w:hanging="420"/>
+      </w:pPr>
+    </w:lvl>
+    <w:lvl w:ilvl="6" w:tplc="0409000F" w:tentative="1">
+      <w:start w:val="1"/>
+      <w:numFmt w:val="decimal"/>
+      <w:lvlText w:val="%7."/>
+      <w:lvlJc w:val="left"/>
+      <w:pPr>
+        <w:ind w:left="2940" w:hanging="420"/>
+      </w:pPr>
+    </w:lvl>
+    <w:lvl w:ilvl="7" w:tplc="04090019" w:tentative="1">
+      <w:start w:val="1"/>
+      <w:numFmt w:val="lowerLetter"/>
+      <w:lvlText w:val="%8)"/>
+      <w:lvlJc w:val="left"/>
+      <w:pPr>
+        <w:ind w:left="3360" w:hanging="420"/>
+      </w:pPr>
+    </w:lvl>
+    <w:lvl w:ilvl="8" w:tplc="0409001B" w:tentative="1">
+      <w:start w:val="1"/>
+      <w:numFmt w:val="lowerRoman"/>
+      <w:lvlText w:val="%9."/>
+      <w:lvlJc w:val="right"/>
+      <w:pPr>
+        <w:ind w:left="3780" w:hanging="420"/>
+      </w:pPr>
+    </w:lvl>
+  </w:abstractNum>
+  <w:abstractNum w:abstractNumId="1">
+    <w:nsid w:val="2F9949F7"/>
+    <w:multiLevelType w:val="hybridMultilevel"/>
+    <w:tmpl w:val="B0AA1A2C"/>
+    <w:lvl w:ilvl="0" w:tplc="E0C464CE">
+      <w:numFmt w:val="bullet"/>
+      <w:lvlText w:val=""/>
+      <w:lvlJc w:val="left"/>
+      <w:pPr>
+        <w:ind w:left="1080" w:hanging="360"/>
+      </w:pPr>
+      <w:rPr>
+        <w:rFonts w:ascii="Wingdings" w:eastAsiaTheme="minorEastAsia" w:hAnsi="Wingdings" w:cstheme="minorBidi" w:hint="default"/>
+      </w:rPr>
+    </w:lvl>
+    <w:lvl w:ilvl="1" w:tplc="04090003" w:tentative="1">
+      <w:start w:val="1"/>
+      <w:numFmt w:val="bullet"/>
+      <w:lvlText w:val=""/>
+      <w:lvlJc w:val="left"/>
+      <w:pPr>
+        <w:ind w:left="1560" w:hanging="420"/>
+      </w:pPr>
+      <w:rPr>
+        <w:rFonts w:ascii="Wingdings" w:hAnsi="Wingdings" w:hint="default"/>
+      </w:rPr>
+    </w:lvl>
+    <w:lvl w:ilvl="2" w:tplc="04090005" w:tentative="1">
+      <w:start w:val="1"/>
+      <w:numFmt w:val="bullet"/>
+      <w:lvlText w:val=""/>
+      <w:lvlJc w:val="left"/>
+      <w:pPr>
+        <w:ind w:left="1980" w:hanging="420"/>
+      </w:pPr>
+      <w:rPr>
+        <w:rFonts w:ascii="Wingdings" w:hAnsi="Wingdings" w:hint="default"/>
+      </w:rPr>
+    </w:lvl>
+    <w:lvl w:ilvl="3" w:tplc="04090001" w:tentative="1">
+      <w:start w:val="1"/>
+      <w:numFmt w:val="bullet"/>
+      <w:lvlText w:val=""/>
+      <w:lvlJc w:val="left"/>
+      <w:pPr>
+        <w:ind w:left="2400" w:hanging="420"/>
+      </w:pPr>
+      <w:rPr>
+        <w:rFonts w:ascii="Wingdings" w:hAnsi="Wingdings" w:hint="default"/>
+      </w:rPr>
+    </w:lvl>
+    <w:lvl w:ilvl="4" w:tplc="04090003" w:tentative="1">
+      <w:start w:val="1"/>
+      <w:numFmt w:val="bullet"/>
+      <w:lvlText w:val=""/>
+      <w:lvlJc w:val="left"/>
+      <w:pPr>
+        <w:ind w:left="2820" w:hanging="420"/>
+      </w:pPr>
+      <w:rPr>
+        <w:rFonts w:ascii="Wingdings" w:hAnsi="Wingdings" w:hint="default"/>
+      </w:rPr>
+    </w:lvl>
+    <w:lvl w:ilvl="5" w:tplc="04090005" w:tentative="1">
+      <w:start w:val="1"/>
+      <w:numFmt w:val="bullet"/>
+      <w:lvlText w:val=""/>
+      <w:lvlJc w:val="left"/>
+      <w:pPr>
+        <w:ind w:left="3240" w:hanging="420"/>
+      </w:pPr>
+      <w:rPr>
+        <w:rFonts w:ascii="Wingdings" w:hAnsi="Wingdings" w:hint="default"/>
+      </w:rPr>
+    </w:lvl>
+    <w:lvl w:ilvl="6" w:tplc="04090001" w:tentative="1">
+      <w:start w:val="1"/>
+      <w:numFmt w:val="bullet"/>
+      <w:lvlText w:val=""/>
+      <w:lvlJc w:val="left"/>
+      <w:pPr>
+        <w:ind w:left="3660" w:hanging="420"/>
+      </w:pPr>
+      <w:rPr>
+        <w:rFonts w:ascii="Wingdings" w:hAnsi="Wingdings" w:hint="default"/>
+      </w:rPr>
+    </w:lvl>
+    <w:lvl w:ilvl="7" w:tplc="04090003" w:tentative="1">
+      <w:start w:val="1"/>
+      <w:numFmt w:val="bullet"/>
+      <w:lvlText w:val=""/>
+      <w:lvlJc w:val="left"/>
+      <w:pPr>
+        <w:ind w:left="4080" w:hanging="420"/>
+      </w:pPr>
+      <w:rPr>
+        <w:rFonts w:ascii="Wingdings" w:hAnsi="Wingdings" w:hint="default"/>
+      </w:rPr>
+    </w:lvl>
+    <w:lvl w:ilvl="8" w:tplc="04090005" w:tentative="1">
+      <w:start w:val="1"/>
+      <w:numFmt w:val="bullet"/>
+      <w:lvlText w:val=""/>
+      <w:lvlJc w:val="left"/>
+      <w:pPr>
+        <w:ind w:left="4500" w:hanging="420"/>
+      </w:pPr>
+      <w:rPr>
+        <w:rFonts w:ascii="Wingdings" w:hAnsi="Wingdings" w:hint="default"/>
+      </w:rPr>
+    </w:lvl>
+  </w:abstractNum>
+  <w:num w:numId="1">
+    <w:abstractNumId w:val="0"/>
+  </w:num>
+  <w:num w:numId="2">
+    <w:abstractNumId w:val="1"/>
+  </w:num>
+</w:numbering>
 </file>
 
 <file path=word/styles.xml><?xml version="1.0" encoding="utf-8"?>
@@ -1245,6 +3525,28 @@
     <w:name w:val="Normal"/>
     <w:qFormat/>
   </w:style>
+  <w:style w:type="paragraph" w:styleId="1">
+    <w:name w:val="heading 1"/>
+    <w:basedOn w:val="a"/>
+    <w:next w:val="a"/>
+    <w:link w:val="1Char"/>
+    <w:uiPriority w:val="9"/>
+    <w:qFormat/>
+    <w:rsid w:val="00196D0C"/>
+    <w:pPr>
+      <w:keepNext/>
+      <w:keepLines/>
+      <w:spacing w:before="340" w:after="330" w:line="578" w:lineRule="auto"/>
+      <w:outlineLvl w:val="0"/>
+    </w:pPr>
+    <w:rPr>
+      <w:b/>
+      <w:bCs/>
+      <w:kern w:val="44"/>
+      <w:sz w:val="44"/>
+      <w:szCs w:val="44"/>
+    </w:rPr>
+  </w:style>
   <w:style w:type="paragraph" w:styleId="2">
     <w:name w:val="heading 2"/>
     <w:basedOn w:val="a"/>
@@ -1265,6 +3567,28 @@
       <w:color w:val="2E74B5" w:themeColor="accent1" w:themeShade="BF"/>
       <w:sz w:val="26"/>
       <w:szCs w:val="26"/>
+    </w:rPr>
+  </w:style>
+  <w:style w:type="paragraph" w:styleId="3">
+    <w:name w:val="heading 3"/>
+    <w:basedOn w:val="a"/>
+    <w:next w:val="a"/>
+    <w:link w:val="3Char"/>
+    <w:uiPriority w:val="9"/>
+    <w:unhideWhenUsed/>
+    <w:qFormat/>
+    <w:rsid w:val="00BB1351"/>
+    <w:pPr>
+      <w:keepNext/>
+      <w:keepLines/>
+      <w:spacing w:before="260" w:after="260" w:line="416" w:lineRule="auto"/>
+      <w:outlineLvl w:val="2"/>
+    </w:pPr>
+    <w:rPr>
+      <w:b/>
+      <w:bCs/>
+      <w:sz w:val="32"/>
+      <w:szCs w:val="32"/>
     </w:rPr>
   </w:style>
   <w:style w:type="character" w:default="1" w:styleId="a0">
@@ -1382,6 +3706,66 @@
     <w:rPr>
       <w:color w:val="0563C1" w:themeColor="hyperlink"/>
       <w:u w:val="single"/>
+    </w:rPr>
+  </w:style>
+  <w:style w:type="character" w:customStyle="1" w:styleId="1Char">
+    <w:name w:val="标题 1 Char"/>
+    <w:basedOn w:val="a0"/>
+    <w:link w:val="1"/>
+    <w:uiPriority w:val="9"/>
+    <w:rsid w:val="00196D0C"/>
+    <w:rPr>
+      <w:b/>
+      <w:bCs/>
+      <w:kern w:val="44"/>
+      <w:sz w:val="44"/>
+      <w:szCs w:val="44"/>
+    </w:rPr>
+  </w:style>
+  <w:style w:type="paragraph" w:styleId="a4">
+    <w:name w:val="List Paragraph"/>
+    <w:basedOn w:val="a"/>
+    <w:uiPriority w:val="34"/>
+    <w:qFormat/>
+    <w:rsid w:val="00196D0C"/>
+    <w:pPr>
+      <w:ind w:firstLineChars="200" w:firstLine="420"/>
+    </w:pPr>
+  </w:style>
+  <w:style w:type="character" w:customStyle="1" w:styleId="3Char">
+    <w:name w:val="标题 3 Char"/>
+    <w:basedOn w:val="a0"/>
+    <w:link w:val="3"/>
+    <w:uiPriority w:val="9"/>
+    <w:rsid w:val="00BB1351"/>
+    <w:rPr>
+      <w:b/>
+      <w:bCs/>
+      <w:sz w:val="32"/>
+      <w:szCs w:val="32"/>
+    </w:rPr>
+  </w:style>
+  <w:style w:type="character" w:styleId="a5">
+    <w:name w:val="FollowedHyperlink"/>
+    <w:basedOn w:val="a0"/>
+    <w:uiPriority w:val="99"/>
+    <w:semiHidden/>
+    <w:unhideWhenUsed/>
+    <w:rsid w:val="007203DB"/>
+    <w:rPr>
+      <w:color w:val="954F72" w:themeColor="followedHyperlink"/>
+      <w:u w:val="single"/>
+    </w:rPr>
+  </w:style>
+  <w:style w:type="character" w:styleId="a6">
+    <w:name w:val="Strong"/>
+    <w:basedOn w:val="a0"/>
+    <w:uiPriority w:val="22"/>
+    <w:qFormat/>
+    <w:rsid w:val="00186144"/>
+    <w:rPr>
+      <w:b/>
+      <w:bCs/>
     </w:rPr>
   </w:style>
 </w:styles>
